--- a/resumes/archive/DenisKazakov.docx
+++ b/resumes/archive/DenisKazakov.docx
@@ -13,17 +13,15 @@
         <w:rPr>
           <w:rFonts w:ascii="Futura LT" w:eastAsia="Calibri" w:hAnsi="Futura LT" w:cs="Calibri"/>
           <w:b/>
-          <w:color w:val="660033"/>
+          <w:color w:val="5C002E"/>
           <w:sz w:val="32"/>
         </w:rPr>
       </w:pPr>
-      <w:bookmarkStart w:id="0" w:name="_GoBack"/>
-      <w:bookmarkEnd w:id="0"/>
       <w:r>
         <w:rPr>
           <w:rFonts w:ascii="Futura LT" w:eastAsia="Calibri" w:hAnsi="Futura LT" w:cs="Calibri"/>
           <w:b/>
-          <w:color w:val="660033"/>
+          <w:color w:val="5C002E"/>
           <w:sz w:val="32"/>
         </w:rPr>
         <w:t>Denis Kazakov</w:t>
@@ -57,59 +55,12 @@
         <w:suppressAutoHyphens/>
         <w:spacing w:after="0" w:line="240" w:lineRule="auto"/>
         <w:jc w:val="center"/>
-        <w:rPr>
-          <w:rFonts w:ascii="Times New Roman" w:eastAsia="Times New Roman" w:hAnsi="Times New Roman" w:cs="Times New Roman"/>
-          <w:sz w:val="24"/>
-        </w:rPr>
       </w:pPr>
       <w:r>
         <w:rPr>
           <w:rFonts w:ascii="Calibri" w:eastAsia="Calibri" w:hAnsi="Calibri" w:cs="Calibri"/>
         </w:rPr>
         <w:t>(303) 653-4295, 94kazakov@gmail.com</w:t>
-      </w:r>
-    </w:p>
-    <w:p>
-      <w:pPr>
-        <w:tabs>
-          <w:tab w:val="left" w:pos="709"/>
-        </w:tabs>
-        <w:suppressAutoHyphens/>
-        <w:spacing w:after="0" w:line="240" w:lineRule="auto"/>
-        <w:jc w:val="center"/>
-        <w:rPr>
-          <w:rFonts w:ascii="Calibri" w:eastAsia="Calibri" w:hAnsi="Calibri" w:cs="Calibri"/>
-        </w:rPr>
-      </w:pPr>
-      <w:r>
-        <w:rPr>
-          <w:rFonts w:ascii="Calibri" w:eastAsia="Calibri" w:hAnsi="Calibri" w:cs="Calibri"/>
-        </w:rPr>
-        <w:t>23686 E. Roxbury Cir. #6-308</w:t>
-      </w:r>
-      <w:r>
-        <w:rPr>
-          <w:rFonts w:ascii="Calibri" w:eastAsia="Calibri" w:hAnsi="Calibri" w:cs="Calibri"/>
-        </w:rPr>
-        <w:t xml:space="preserve">, </w:t>
-      </w:r>
-      <w:r>
-        <w:rPr>
-          <w:rFonts w:ascii="Calibri" w:eastAsia="Calibri" w:hAnsi="Calibri" w:cs="Calibri"/>
-        </w:rPr>
-        <w:t>Aurora</w:t>
-      </w:r>
-      <w:r>
-        <w:rPr>
-          <w:rFonts w:ascii="Calibri" w:eastAsia="Calibri" w:hAnsi="Calibri" w:cs="Calibri"/>
-        </w:rPr>
-        <w:t>, CO 80</w:t>
-      </w:r>
-      <w:r>
-        <w:rPr>
-          <w:rFonts w:ascii="Calibri" w:eastAsia="Calibri" w:hAnsi="Calibri" w:cs="Calibri"/>
-        </w:rPr>
-        <w:t>016</w:t>
       </w:r>
     </w:p>
     <w:p>
@@ -118,6 +69,7 @@
           <w:tab w:val="left" w:pos="709"/>
           <w:tab w:val="left" w:pos="5171"/>
           <w:tab w:val="center" w:pos="5400"/>
+          <w:tab w:val="left" w:pos="8850"/>
         </w:tabs>
         <w:suppressAutoHyphens/>
         <w:spacing w:after="0" w:line="240" w:lineRule="auto"/>
@@ -125,7 +77,7 @@
         <w:rPr>
           <w:rFonts w:ascii="Calibri" w:eastAsia="Calibri" w:hAnsi="Calibri" w:cs="Calibri"/>
           <w:b/>
-          <w:color w:val="660033"/>
+          <w:color w:val="EB3F2D"/>
         </w:rPr>
       </w:pPr>
       <w:r>
@@ -139,7 +91,7 @@
         <mc:AlternateContent>
           <mc:Choice Requires="wps">
             <w:drawing>
-              <wp:anchor distT="0" distB="0" distL="114300" distR="114300" simplePos="0" relativeHeight="251659264" behindDoc="0" locked="0" layoutInCell="1" allowOverlap="1" wp14:anchorId="477CB34C" wp14:editId="15F7481F">
+              <wp:anchor distT="0" distB="0" distL="114300" distR="114300" simplePos="0" relativeHeight="251659264" behindDoc="0" locked="0" layoutInCell="1" allowOverlap="1" wp14:anchorId="090D2CAD" wp14:editId="5977986D">
                 <wp:simplePos x="0" y="0"/>
                 <wp:positionH relativeFrom="column">
                   <wp:posOffset>0</wp:posOffset>
@@ -170,7 +122,7 @@
                         </a:prstGeom>
                         <a:ln>
                           <a:solidFill>
-                            <a:srgbClr val="660033"/>
+                            <a:srgbClr val="5C002E"/>
                           </a:solidFill>
                           <a:headEnd/>
                           <a:tailEnd/>
@@ -206,11 +158,11 @@
           </mc:Choice>
           <mc:Fallback>
             <w:pict>
-              <v:shapetype w14:anchorId="3D8613C7" id="_x0000_t32" coordsize="21600,21600" o:spt="32" o:oned="t" path="m,l21600,21600e" filled="f">
+              <v:shapetype w14:anchorId="362F1D11" id="_x0000_t32" coordsize="21600,21600" o:spt="32" o:oned="t" path="m,l21600,21600e" filled="f">
                 <v:path arrowok="t" fillok="f" o:connecttype="none"/>
                 <o:lock v:ext="edit" shapetype="t"/>
               </v:shapetype>
-              <v:shape id="AutoShape 2" o:spid="_x0000_s1026" type="#_x0000_t32" style="position:absolute;margin-left:0;margin-top:4.9pt;width:528.3pt;height:0;z-index:251659264;visibility:visible;mso-wrap-style:square;mso-width-percent:0;mso-height-percent:0;mso-wrap-distance-left:9pt;mso-wrap-distance-top:0;mso-wrap-distance-right:9pt;mso-wrap-distance-bottom:0;mso-position-horizontal:absolute;mso-position-horizontal-relative:text;mso-position-vertical:absolute;mso-position-vertical-relative:text;mso-width-percent:0;mso-height-percent:0;mso-width-relative:page;mso-height-relative:page" o:gfxdata="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" strokecolor="#603" strokeweight="1.5pt">
+              <v:shape id="AutoShape 2" o:spid="_x0000_s1026" type="#_x0000_t32" style="position:absolute;margin-left:0;margin-top:4.9pt;width:528.3pt;height:0;z-index:251659264;visibility:visible;mso-wrap-style:square;mso-width-percent:0;mso-height-percent:0;mso-wrap-distance-left:9pt;mso-wrap-distance-top:0;mso-wrap-distance-right:9pt;mso-wrap-distance-bottom:0;mso-position-horizontal:absolute;mso-position-horizontal-relative:text;mso-position-vertical:absolute;mso-position-vertical-relative:text;mso-width-percent:0;mso-height-percent:0;mso-width-relative:page;mso-height-relative:page" o:gfxdata="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" strokecolor="#5c002e" strokeweight="1.5pt">
                 <v:stroke joinstyle="miter"/>
               </v:shape>
             </w:pict>
@@ -229,6 +181,12 @@
         </w:rPr>
         <w:tab/>
       </w:r>
+      <w:r>
+        <w:rPr>
+          <w:rFonts w:ascii="Calibri" w:eastAsia="Calibri" w:hAnsi="Calibri" w:cs="Calibri"/>
+        </w:rPr>
+        <w:tab/>
+      </w:r>
     </w:p>
     <w:p>
       <w:pPr>
@@ -241,13 +199,14 @@
         <w:rPr>
           <w:rFonts w:ascii="Calibri" w:eastAsia="Calibri" w:hAnsi="Calibri" w:cs="Calibri"/>
           <w:b/>
+          <w:color w:val="5C002E"/>
         </w:rPr>
       </w:pPr>
       <w:r>
         <w:rPr>
           <w:rFonts w:ascii="Calibri" w:eastAsia="Calibri" w:hAnsi="Calibri" w:cs="Calibri"/>
           <w:b/>
-          <w:color w:val="660033"/>
+          <w:color w:val="5C002E"/>
         </w:rPr>
         <w:t>EDUCATION</w:t>
       </w:r>
@@ -312,19 +271,7 @@
         <w:rPr>
           <w:rFonts w:ascii="Calibri" w:eastAsia="Calibri" w:hAnsi="Calibri" w:cs="Calibri"/>
         </w:rPr>
-        <w:t>Bachelor of Science, May 201</w:t>
-      </w:r>
-      <w:r>
-        <w:rPr>
-          <w:rFonts w:ascii="Calibri" w:eastAsia="Calibri" w:hAnsi="Calibri" w:cs="Calibri"/>
-        </w:rPr>
-        <w:t>7</w:t>
-      </w:r>
-      <w:r>
-        <w:rPr>
-          <w:rFonts w:ascii="Calibri" w:eastAsia="Calibri" w:hAnsi="Calibri" w:cs="Calibri"/>
-        </w:rPr>
-        <w:t>)</w:t>
+        <w:t>Bachelor of Science, May 2017)</w:t>
       </w:r>
     </w:p>
     <w:p>
@@ -388,7 +335,17 @@
           <w:rFonts w:ascii="Calibri" w:eastAsia="Calibri" w:hAnsi="Calibri" w:cs="Calibri"/>
           <w:i/>
         </w:rPr>
-        <w:t>Esteemed Scholar, Engineering Honors Program</w:t>
+        <w:t xml:space="preserve">Esteemed Scholar, </w:t>
+      </w:r>
+      <w:r>
+        <w:t>Engineering</w:t>
+      </w:r>
+      <w:r>
+        <w:rPr>
+          <w:rFonts w:ascii="Calibri" w:eastAsia="Calibri" w:hAnsi="Calibri" w:cs="Calibri"/>
+          <w:i/>
+        </w:rPr>
+        <w:t xml:space="preserve"> Honors Program</w:t>
       </w:r>
       <w:r>
         <w:rPr>
@@ -462,12 +419,15 @@
         <w:suppressAutoHyphens/>
         <w:spacing w:after="0" w:line="240" w:lineRule="auto"/>
         <w:jc w:val="center"/>
+        <w:rPr>
+          <w:color w:val="5C002E"/>
+        </w:rPr>
       </w:pPr>
       <w:r>
         <w:rPr>
           <w:rFonts w:ascii="Calibri" w:eastAsia="Calibri" w:hAnsi="Calibri" w:cs="Calibri"/>
           <w:b/>
-          <w:color w:val="660033"/>
+          <w:color w:val="5C002E"/>
         </w:rPr>
         <w:t>SKILLS</w:t>
       </w:r>
@@ -488,71 +448,105 @@
           <w:rFonts w:ascii="Calibri" w:eastAsia="Calibri" w:hAnsi="Calibri" w:cs="Calibri"/>
           <w:b/>
         </w:rPr>
-        <w:t>Experienced</w:t>
+        <w:t>Experienced:</w:t>
       </w:r>
       <w:r>
         <w:rPr>
           <w:rFonts w:ascii="Calibri" w:eastAsia="Calibri" w:hAnsi="Calibri" w:cs="Calibri"/>
           <w:b/>
         </w:rPr>
-        <w:t>:</w:t>
+        <w:tab/>
+      </w:r>
+      <w:r>
+        <w:rPr>
+          <w:rFonts w:ascii="Calibri" w:eastAsia="Calibri" w:hAnsi="Calibri" w:cs="Calibri"/>
+        </w:rPr>
+        <w:tab/>
+      </w:r>
+      <w:r>
+        <w:rPr>
+          <w:rFonts w:ascii="Calibri" w:eastAsia="Calibri" w:hAnsi="Calibri" w:cs="Calibri"/>
+          <w:color w:val="C45911" w:themeColor="accent2" w:themeShade="BF"/>
+        </w:rPr>
+        <w:t xml:space="preserve">Python </w:t>
+      </w:r>
+      <w:r>
+        <w:rPr>
+          <w:rFonts w:ascii="Calibri" w:eastAsia="Calibri" w:hAnsi="Calibri" w:cs="Calibri"/>
+        </w:rPr>
+        <w:t xml:space="preserve">| </w:t>
+      </w:r>
+      <w:r>
+        <w:rPr>
+          <w:rFonts w:ascii="Calibri" w:eastAsia="Calibri" w:hAnsi="Calibri" w:cs="Calibri"/>
+          <w:color w:val="C45911" w:themeColor="accent2" w:themeShade="BF"/>
+        </w:rPr>
+        <w:t>Java</w:t>
+      </w:r>
+      <w:r>
+        <w:rPr>
+          <w:rFonts w:ascii="Calibri" w:eastAsia="Calibri" w:hAnsi="Calibri" w:cs="Calibri"/>
+          <w:color w:val="C45911" w:themeColor="accent2" w:themeShade="BF"/>
+        </w:rPr>
+        <w:t>Script</w:t>
+      </w:r>
+      <w:r>
+        <w:rPr>
+          <w:rFonts w:ascii="Calibri" w:eastAsia="Calibri" w:hAnsi="Calibri" w:cs="Calibri"/>
+          <w:color w:val="C45911" w:themeColor="accent2" w:themeShade="BF"/>
+        </w:rPr>
+        <w:t xml:space="preserve"> </w:t>
+      </w:r>
+      <w:r>
+        <w:rPr>
+          <w:rFonts w:ascii="Calibri" w:eastAsia="Calibri" w:hAnsi="Calibri" w:cs="Calibri"/>
+        </w:rPr>
+        <w:t>|</w:t>
+      </w:r>
+      <w:r>
+        <w:rPr>
+          <w:rFonts w:ascii="Calibri" w:eastAsia="Calibri" w:hAnsi="Calibri" w:cs="Calibri"/>
+        </w:rPr>
+        <w:t xml:space="preserve"> </w:t>
+      </w:r>
+      <w:r>
+        <w:rPr>
+          <w:rFonts w:ascii="Calibri" w:eastAsia="Calibri" w:hAnsi="Calibri" w:cs="Calibri"/>
+          <w:color w:val="C45911" w:themeColor="accent2" w:themeShade="BF"/>
+        </w:rPr>
+        <w:t>Java</w:t>
+      </w:r>
+      <w:r>
+        <w:rPr>
+          <w:rFonts w:ascii="Calibri" w:eastAsia="Calibri" w:hAnsi="Calibri" w:cs="Calibri"/>
+          <w:color w:val="C45911" w:themeColor="accent2" w:themeShade="BF"/>
+        </w:rPr>
+        <w:tab/>
+      </w:r>
+      <w:r>
+        <w:rPr>
+          <w:rFonts w:ascii="Calibri" w:eastAsia="Calibri" w:hAnsi="Calibri" w:cs="Calibri"/>
+          <w:color w:val="C45911" w:themeColor="accent2" w:themeShade="BF"/>
+        </w:rPr>
+        <w:tab/>
       </w:r>
       <w:r>
         <w:rPr>
           <w:rFonts w:ascii="Calibri" w:eastAsia="Calibri" w:hAnsi="Calibri" w:cs="Calibri"/>
           <w:b/>
         </w:rPr>
+        <w:t>Familiar with:</w:t>
+      </w:r>
+      <w:r>
+        <w:rPr>
+          <w:rFonts w:ascii="Calibri" w:eastAsia="Calibri" w:hAnsi="Calibri" w:cs="Calibri"/>
+          <w:b/>
+        </w:rPr>
         <w:tab/>
       </w:r>
       <w:r>
         <w:rPr>
           <w:rFonts w:ascii="Calibri" w:eastAsia="Calibri" w:hAnsi="Calibri" w:cs="Calibri"/>
-        </w:rPr>
-        <w:tab/>
-      </w:r>
-      <w:r>
-        <w:rPr>
-          <w:rFonts w:ascii="Calibri" w:eastAsia="Calibri" w:hAnsi="Calibri" w:cs="Calibri"/>
-          <w:color w:val="C45911" w:themeColor="accent2" w:themeShade="BF"/>
-        </w:rPr>
-        <w:t xml:space="preserve">Python </w:t>
-      </w:r>
-      <w:r>
-        <w:rPr>
-          <w:rFonts w:ascii="Calibri" w:eastAsia="Calibri" w:hAnsi="Calibri" w:cs="Calibri"/>
-        </w:rPr>
-        <w:t xml:space="preserve">| </w:t>
-      </w:r>
-      <w:r>
-        <w:rPr>
-          <w:rFonts w:ascii="Calibri" w:eastAsia="Calibri" w:hAnsi="Calibri" w:cs="Calibri"/>
-          <w:color w:val="C45911" w:themeColor="accent2" w:themeShade="BF"/>
-        </w:rPr>
-        <w:t>Java</w:t>
-      </w:r>
-      <w:r>
-        <w:rPr>
-          <w:rFonts w:ascii="Calibri" w:eastAsia="Calibri" w:hAnsi="Calibri" w:cs="Calibri"/>
-          <w:color w:val="C45911" w:themeColor="accent2" w:themeShade="BF"/>
-        </w:rPr>
-        <w:t>Script</w:t>
-      </w:r>
-      <w:r>
-        <w:rPr>
-          <w:rFonts w:ascii="Calibri" w:eastAsia="Calibri" w:hAnsi="Calibri" w:cs="Calibri"/>
-          <w:color w:val="C45911" w:themeColor="accent2" w:themeShade="BF"/>
-        </w:rPr>
-        <w:t xml:space="preserve"> </w:t>
-      </w:r>
-      <w:r>
-        <w:rPr>
-          <w:rFonts w:ascii="Calibri" w:eastAsia="Calibri" w:hAnsi="Calibri" w:cs="Calibri"/>
-        </w:rPr>
-        <w:t xml:space="preserve">| </w:t>
-      </w:r>
-      <w:r>
-        <w:rPr>
-          <w:rFonts w:ascii="Calibri" w:eastAsia="Calibri" w:hAnsi="Calibri" w:cs="Calibri"/>
           <w:color w:val="C45911" w:themeColor="accent2" w:themeShade="BF"/>
         </w:rPr>
         <w:t>C++</w:t>
@@ -560,56 +554,7 @@
       <w:r>
         <w:rPr>
           <w:rFonts w:ascii="Calibri" w:eastAsia="Calibri" w:hAnsi="Calibri" w:cs="Calibri"/>
-          <w:color w:val="C45911" w:themeColor="accent2" w:themeShade="BF"/>
-        </w:rPr>
-        <w:tab/>
-      </w:r>
-      <w:r>
-        <w:rPr>
-          <w:rFonts w:ascii="Calibri" w:eastAsia="Calibri" w:hAnsi="Calibri" w:cs="Calibri"/>
-          <w:color w:val="C45911" w:themeColor="accent2" w:themeShade="BF"/>
-        </w:rPr>
-        <w:tab/>
-      </w:r>
-      <w:r>
-        <w:rPr>
-          <w:rFonts w:ascii="Calibri" w:eastAsia="Calibri" w:hAnsi="Calibri" w:cs="Calibri"/>
           <w:b/>
-        </w:rPr>
-        <w:t>Proficient</w:t>
-      </w:r>
-      <w:r>
-        <w:rPr>
-          <w:rFonts w:ascii="Calibri" w:eastAsia="Calibri" w:hAnsi="Calibri" w:cs="Calibri"/>
-          <w:b/>
-        </w:rPr>
-        <w:t>:</w:t>
-      </w:r>
-      <w:r>
-        <w:rPr>
-          <w:rFonts w:ascii="Calibri" w:eastAsia="Calibri" w:hAnsi="Calibri" w:cs="Calibri"/>
-          <w:b/>
-        </w:rPr>
-        <w:tab/>
-      </w:r>
-      <w:r>
-        <w:rPr>
-          <w:rFonts w:ascii="Calibri" w:eastAsia="Calibri" w:hAnsi="Calibri" w:cs="Calibri"/>
-          <w:b/>
-        </w:rPr>
-        <w:t xml:space="preserve"> </w:t>
-      </w:r>
-      <w:r>
-        <w:rPr>
-          <w:rFonts w:ascii="Calibri" w:eastAsia="Calibri" w:hAnsi="Calibri" w:cs="Calibri"/>
-          <w:color w:val="C45911" w:themeColor="accent2" w:themeShade="BF"/>
-        </w:rPr>
-        <w:t>Java</w:t>
-      </w:r>
-      <w:r>
-        <w:rPr>
-          <w:rFonts w:ascii="Calibri" w:eastAsia="Calibri" w:hAnsi="Calibri" w:cs="Calibri"/>
-          <w:color w:val="C45911" w:themeColor="accent2" w:themeShade="BF"/>
         </w:rPr>
         <w:t xml:space="preserve"> </w:t>
       </w:r>
@@ -700,14 +645,7 @@
           <w:rFonts w:ascii="Calibri" w:eastAsia="Calibri" w:hAnsi="Calibri" w:cs="Calibri"/>
           <w:color w:val="C45911" w:themeColor="accent2" w:themeShade="BF"/>
         </w:rPr>
-        <w:t>R</w:t>
-      </w:r>
-      <w:r>
-        <w:rPr>
-          <w:rFonts w:ascii="Calibri" w:eastAsia="Calibri" w:hAnsi="Calibri" w:cs="Calibri"/>
-          <w:color w:val="C45911" w:themeColor="accent2" w:themeShade="BF"/>
-        </w:rPr>
-        <w:t xml:space="preserve"> </w:t>
+        <w:t xml:space="preserve">R </w:t>
       </w:r>
       <w:r>
         <w:rPr>
@@ -726,13 +664,7 @@
         <w:rPr>
           <w:rFonts w:ascii="Calibri" w:eastAsia="Calibri" w:hAnsi="Calibri" w:cs="Calibri"/>
         </w:rPr>
-        <w:t>|</w:t>
-      </w:r>
-      <w:r>
-        <w:rPr>
-          <w:rFonts w:ascii="Calibri" w:eastAsia="Calibri" w:hAnsi="Calibri" w:cs="Calibri"/>
-        </w:rPr>
-        <w:t xml:space="preserve"> </w:t>
+        <w:t xml:space="preserve">| </w:t>
       </w:r>
       <w:r>
         <w:rPr>
@@ -777,39 +709,20 @@
         <w:rPr>
           <w:rFonts w:ascii="Calibri" w:eastAsia="Calibri" w:hAnsi="Calibri" w:cs="Calibri"/>
         </w:rPr>
-        <w:t>|</w:t>
-      </w:r>
-      <w:r>
-        <w:rPr>
-          <w:rFonts w:ascii="Calibri" w:eastAsia="Calibri" w:hAnsi="Calibri" w:cs="Calibri"/>
-        </w:rPr>
-        <w:t xml:space="preserve"> </w:t>
-      </w:r>
-      <w:r>
-        <w:rPr>
-          <w:rFonts w:ascii="Calibri" w:eastAsia="Calibri" w:hAnsi="Calibri" w:cs="Calibri"/>
-          <w:color w:val="C45911" w:themeColor="accent2" w:themeShade="BF"/>
-        </w:rPr>
-        <w:t>D3</w:t>
-      </w:r>
-      <w:r>
-        <w:rPr>
-          <w:rFonts w:ascii="Calibri" w:eastAsia="Calibri" w:hAnsi="Calibri" w:cs="Calibri"/>
-          <w:color w:val="C45911" w:themeColor="accent2" w:themeShade="BF"/>
-        </w:rPr>
-        <w:t xml:space="preserve"> </w:t>
-      </w:r>
-      <w:r>
-        <w:rPr>
-          <w:rFonts w:ascii="Calibri" w:eastAsia="Calibri" w:hAnsi="Calibri" w:cs="Calibri"/>
-        </w:rPr>
-        <w:t>|</w:t>
-      </w:r>
-      <w:r>
-        <w:rPr>
-          <w:rFonts w:ascii="Calibri" w:eastAsia="Calibri" w:hAnsi="Calibri" w:cs="Calibri"/>
-        </w:rPr>
-        <w:t xml:space="preserve"> </w:t>
+        <w:t xml:space="preserve">| </w:t>
+      </w:r>
+      <w:r>
+        <w:rPr>
+          <w:rFonts w:ascii="Calibri" w:eastAsia="Calibri" w:hAnsi="Calibri" w:cs="Calibri"/>
+          <w:color w:val="C45911" w:themeColor="accent2" w:themeShade="BF"/>
+        </w:rPr>
+        <w:t xml:space="preserve">D3 </w:t>
+      </w:r>
+      <w:r>
+        <w:rPr>
+          <w:rFonts w:ascii="Calibri" w:eastAsia="Calibri" w:hAnsi="Calibri" w:cs="Calibri"/>
+        </w:rPr>
+        <w:t xml:space="preserve">| </w:t>
       </w:r>
       <w:r>
         <w:rPr>
@@ -822,13 +735,7 @@
         <w:rPr>
           <w:rFonts w:ascii="Calibri" w:eastAsia="Calibri" w:hAnsi="Calibri" w:cs="Calibri"/>
         </w:rPr>
-        <w:t>,</w:t>
-      </w:r>
-      <w:r>
-        <w:rPr>
-          <w:rFonts w:ascii="Calibri" w:eastAsia="Calibri" w:hAnsi="Calibri" w:cs="Calibri"/>
-        </w:rPr>
-        <w:t xml:space="preserve"> </w:t>
+        <w:t xml:space="preserve">, </w:t>
       </w:r>
     </w:p>
     <w:p>
@@ -1066,13 +973,14 @@
         <w:rPr>
           <w:rFonts w:ascii="Calibri" w:eastAsia="Calibri" w:hAnsi="Calibri" w:cs="Calibri"/>
           <w:b/>
+          <w:color w:val="5C002E"/>
         </w:rPr>
       </w:pPr>
       <w:r>
         <w:rPr>
           <w:rFonts w:ascii="Calibri" w:eastAsia="Calibri" w:hAnsi="Calibri" w:cs="Calibri"/>
           <w:b/>
-          <w:color w:val="660033"/>
+          <w:color w:val="5C002E"/>
         </w:rPr>
         <w:t>WORK/EXPERIENCE</w:t>
       </w:r>
@@ -1088,19 +996,20 @@
           <w:rFonts w:ascii="Calibri" w:eastAsia="Calibri" w:hAnsi="Calibri" w:cs="Calibri"/>
         </w:rPr>
       </w:pPr>
+      <w:bookmarkStart w:id="0" w:name="company"/>
       <w:r>
         <w:rPr>
           <w:rFonts w:ascii="Calibri" w:eastAsia="Calibri" w:hAnsi="Calibri" w:cs="Calibri"/>
           <w:b/>
         </w:rPr>
-        <w:t>P</w:t>
+        <w:t>Standard &amp; Poor’s Capital IQ, Credit Solutions</w:t>
       </w:r>
       <w:r>
         <w:rPr>
           <w:rFonts w:ascii="Calibri" w:eastAsia="Calibri" w:hAnsi="Calibri" w:cs="Calibri"/>
           <w:b/>
         </w:rPr>
-        <w:t xml:space="preserve">rojects: </w:t>
+        <w:tab/>
       </w:r>
       <w:r>
         <w:rPr>
@@ -1108,6 +1017,7 @@
           <w:b/>
         </w:rPr>
         <w:tab/>
+        <w:t xml:space="preserve">       </w:t>
       </w:r>
       <w:r>
         <w:rPr>
@@ -1115,12 +1025,288 @@
           <w:b/>
         </w:rPr>
         <w:tab/>
+        <w:t xml:space="preserve">  </w:t>
       </w:r>
       <w:r>
         <w:rPr>
           <w:rFonts w:ascii="Calibri" w:eastAsia="Calibri" w:hAnsi="Calibri" w:cs="Calibri"/>
           <w:b/>
         </w:rPr>
+        <w:t xml:space="preserve"> </w:t>
+      </w:r>
+      <w:r>
+        <w:rPr>
+          <w:rFonts w:ascii="Calibri" w:eastAsia="Calibri" w:hAnsi="Calibri" w:cs="Calibri"/>
+        </w:rPr>
+        <w:t>(Software</w:t>
+      </w:r>
+      <w:r>
+        <w:rPr>
+          <w:rFonts w:ascii="Calibri" w:eastAsia="Calibri" w:hAnsi="Calibri" w:cs="Calibri"/>
+        </w:rPr>
+        <w:t xml:space="preserve"> Architecture Intern, summer 2015 - current)</w:t>
+      </w:r>
+    </w:p>
+    <w:p>
+      <w:pPr>
+        <w:tabs>
+          <w:tab w:val="left" w:pos="709"/>
+        </w:tabs>
+        <w:suppressAutoHyphens/>
+        <w:spacing w:after="0" w:line="240" w:lineRule="auto"/>
+        <w:rPr>
+          <w:rFonts w:ascii="Calibri" w:eastAsia="Calibri" w:hAnsi="Calibri" w:cs="Calibri"/>
+        </w:rPr>
+      </w:pPr>
+      <w:r>
+        <w:rPr>
+          <w:rFonts w:ascii="Calibri" w:eastAsia="Calibri" w:hAnsi="Calibri" w:cs="Calibri"/>
+          <w:u w:val="single"/>
+        </w:rPr>
+        <w:t>Graph Web Application</w:t>
+      </w:r>
+      <w:r>
+        <w:rPr>
+          <w:rFonts w:ascii="Calibri" w:eastAsia="Calibri" w:hAnsi="Calibri" w:cs="Calibri"/>
+        </w:rPr>
+        <w:t xml:space="preserve">: </w:t>
+      </w:r>
+      <w:r>
+        <w:rPr>
+          <w:rFonts w:ascii="Calibri" w:eastAsia="Calibri" w:hAnsi="Calibri" w:cs="Calibri"/>
+        </w:rPr>
+        <w:t xml:space="preserve">Worked under </w:t>
+      </w:r>
+      <w:r>
+        <w:rPr>
+          <w:rFonts w:ascii="Calibri" w:eastAsia="Calibri" w:hAnsi="Calibri" w:cs="Calibri"/>
+        </w:rPr>
+        <w:t xml:space="preserve">supervision of </w:t>
+      </w:r>
+      <w:r>
+        <w:rPr>
+          <w:rFonts w:ascii="Calibri" w:eastAsia="Calibri" w:hAnsi="Calibri" w:cs="Calibri"/>
+        </w:rPr>
+        <w:t xml:space="preserve">Thomas Zakrzewski, head of Architecture at </w:t>
+      </w:r>
+      <w:r>
+        <w:rPr>
+          <w:rFonts w:ascii="Calibri" w:eastAsia="Calibri" w:hAnsi="Calibri" w:cs="Calibri"/>
+        </w:rPr>
+        <w:t xml:space="preserve">S&amp;P Capital IQ, </w:t>
+      </w:r>
+      <w:r>
+        <w:rPr>
+          <w:rFonts w:ascii="Calibri" w:eastAsia="Calibri" w:hAnsi="Calibri" w:cs="Calibri"/>
+        </w:rPr>
+        <w:t>Credit So</w:t>
+      </w:r>
+      <w:r>
+        <w:rPr>
+          <w:rFonts w:ascii="Calibri" w:eastAsia="Calibri" w:hAnsi="Calibri" w:cs="Calibri"/>
+        </w:rPr>
+        <w:t>lutions</w:t>
+      </w:r>
+      <w:r>
+        <w:rPr>
+          <w:rFonts w:ascii="Calibri" w:eastAsia="Calibri" w:hAnsi="Calibri" w:cs="Calibri"/>
+        </w:rPr>
+        <w:t xml:space="preserve">. Designed software architecture and implemented its foundation to create a more intuitive workflow to handle financial data </w:t>
+      </w:r>
+      <w:r>
+        <w:rPr>
+          <w:rFonts w:ascii="Calibri" w:eastAsia="Calibri" w:hAnsi="Calibri" w:cs="Calibri"/>
+        </w:rPr>
+        <w:t>with</w:t>
+      </w:r>
+      <w:r>
+        <w:rPr>
+          <w:rFonts w:ascii="Calibri" w:eastAsia="Calibri" w:hAnsi="Calibri" w:cs="Calibri"/>
+        </w:rPr>
+        <w:t xml:space="preserve"> visualization aid</w:t>
+      </w:r>
+      <w:r>
+        <w:rPr>
+          <w:rFonts w:ascii="Calibri" w:eastAsia="Calibri" w:hAnsi="Calibri" w:cs="Calibri"/>
+        </w:rPr>
+        <w:t xml:space="preserve"> of a Graph Network</w:t>
+      </w:r>
+      <w:r>
+        <w:rPr>
+          <w:rFonts w:ascii="Calibri" w:eastAsia="Calibri" w:hAnsi="Calibri" w:cs="Calibri"/>
+        </w:rPr>
+        <w:t xml:space="preserve">. Created a web-application tool with </w:t>
+      </w:r>
+      <w:r>
+        <w:rPr>
+          <w:rFonts w:ascii="Calibri" w:eastAsia="Calibri" w:hAnsi="Calibri" w:cs="Calibri"/>
+          <w:color w:val="C45911" w:themeColor="accent2" w:themeShade="BF"/>
+        </w:rPr>
+        <w:t xml:space="preserve">JavaScript </w:t>
+      </w:r>
+      <w:r>
+        <w:rPr>
+          <w:rFonts w:ascii="Calibri" w:eastAsia="Calibri" w:hAnsi="Calibri" w:cs="Calibri"/>
+        </w:rPr>
+        <w:t>front-end (</w:t>
+      </w:r>
+      <w:r>
+        <w:rPr>
+          <w:rFonts w:ascii="Calibri" w:eastAsia="Calibri" w:hAnsi="Calibri" w:cs="Calibri"/>
+          <w:color w:val="C45911" w:themeColor="accent2" w:themeShade="BF"/>
+        </w:rPr>
+        <w:t xml:space="preserve">Sigma.js </w:t>
+      </w:r>
+      <w:r>
+        <w:rPr>
+          <w:rFonts w:ascii="Calibri" w:eastAsia="Calibri" w:hAnsi="Calibri" w:cs="Calibri"/>
+        </w:rPr>
+        <w:t xml:space="preserve">+ </w:t>
+      </w:r>
+      <w:r>
+        <w:rPr>
+          <w:rFonts w:ascii="Calibri" w:eastAsia="Calibri" w:hAnsi="Calibri" w:cs="Calibri"/>
+          <w:color w:val="C45911" w:themeColor="accent2" w:themeShade="BF"/>
+        </w:rPr>
+        <w:t xml:space="preserve">Linkurious </w:t>
+      </w:r>
+      <w:r>
+        <w:rPr>
+          <w:rFonts w:ascii="Calibri" w:eastAsia="Calibri" w:hAnsi="Calibri" w:cs="Calibri"/>
+        </w:rPr>
+        <w:t xml:space="preserve">plugins), </w:t>
+      </w:r>
+      <w:r>
+        <w:rPr>
+          <w:rFonts w:ascii="Calibri" w:eastAsia="Calibri" w:hAnsi="Calibri" w:cs="Calibri"/>
+          <w:color w:val="C45911" w:themeColor="accent2" w:themeShade="BF"/>
+        </w:rPr>
+        <w:t xml:space="preserve">Java </w:t>
+      </w:r>
+      <w:r>
+        <w:rPr>
+          <w:rFonts w:ascii="Calibri" w:eastAsia="Calibri" w:hAnsi="Calibri" w:cs="Calibri"/>
+        </w:rPr>
+        <w:t>back-end (</w:t>
+      </w:r>
+      <w:r>
+        <w:rPr>
+          <w:rFonts w:ascii="Calibri" w:eastAsia="Calibri" w:hAnsi="Calibri" w:cs="Calibri"/>
+          <w:color w:val="C45911" w:themeColor="accent2" w:themeShade="BF"/>
+        </w:rPr>
+        <w:t xml:space="preserve">Tomcat </w:t>
+      </w:r>
+      <w:r>
+        <w:rPr>
+          <w:rFonts w:ascii="Calibri" w:eastAsia="Calibri" w:hAnsi="Calibri" w:cs="Calibri"/>
+        </w:rPr>
+        <w:t xml:space="preserve">server + </w:t>
+      </w:r>
+      <w:r>
+        <w:rPr>
+          <w:rFonts w:ascii="Calibri" w:eastAsia="Calibri" w:hAnsi="Calibri" w:cs="Calibri"/>
+          <w:color w:val="C45911" w:themeColor="accent2" w:themeShade="BF"/>
+        </w:rPr>
+        <w:t>Neo4j</w:t>
+      </w:r>
+      <w:r>
+        <w:rPr>
+          <w:rFonts w:ascii="Calibri" w:eastAsia="Calibri" w:hAnsi="Calibri" w:cs="Calibri"/>
+        </w:rPr>
+        <w:t xml:space="preserve"> + </w:t>
+      </w:r>
+      <w:r>
+        <w:rPr>
+          <w:rFonts w:ascii="Calibri" w:eastAsia="Calibri" w:hAnsi="Calibri" w:cs="Calibri"/>
+          <w:color w:val="C45911" w:themeColor="accent2" w:themeShade="BF"/>
+        </w:rPr>
+        <w:t>Cassandra</w:t>
+      </w:r>
+      <w:r>
+        <w:rPr>
+          <w:rFonts w:ascii="Calibri" w:eastAsia="Calibri" w:hAnsi="Calibri" w:cs="Calibri"/>
+        </w:rPr>
+        <w:t>).</w:t>
+      </w:r>
+    </w:p>
+    <w:p>
+      <w:pPr>
+        <w:tabs>
+          <w:tab w:val="left" w:pos="709"/>
+        </w:tabs>
+        <w:suppressAutoHyphens/>
+        <w:spacing w:after="0" w:line="240" w:lineRule="auto"/>
+        <w:rPr>
+          <w:rFonts w:ascii="Calibri" w:eastAsia="Calibri" w:hAnsi="Calibri" w:cs="Calibri"/>
+        </w:rPr>
+      </w:pPr>
+      <w:r>
+        <w:rPr>
+          <w:rFonts w:ascii="Calibri" w:eastAsia="Calibri" w:hAnsi="Calibri" w:cs="Calibri"/>
+          <w:u w:val="single"/>
+        </w:rPr>
+        <w:t>Mission Possible</w:t>
+      </w:r>
+      <w:r>
+        <w:rPr>
+          <w:rFonts w:ascii="Calibri" w:eastAsia="Calibri" w:hAnsi="Calibri" w:cs="Calibri"/>
+        </w:rPr>
+        <w:t xml:space="preserve"> (</w:t>
+      </w:r>
+      <w:r>
+        <w:rPr>
+          <w:rFonts w:ascii="Calibri" w:eastAsia="Calibri" w:hAnsi="Calibri" w:cs="Calibri"/>
+        </w:rPr>
+        <w:t>intern project</w:t>
+      </w:r>
+      <w:r>
+        <w:rPr>
+          <w:rFonts w:ascii="Calibri" w:eastAsia="Calibri" w:hAnsi="Calibri" w:cs="Calibri"/>
+        </w:rPr>
+        <w:t>):</w:t>
+      </w:r>
+      <w:r>
+        <w:rPr>
+          <w:rFonts w:ascii="Calibri" w:eastAsia="Calibri" w:hAnsi="Calibri" w:cs="Calibri"/>
+        </w:rPr>
+        <w:t xml:space="preserve"> led a team of 7 interns as a product manager, followed lean startup methodology to develop a tool that leverages consumer data to create a thematic investment portfolio on a chosen theme.</w:t>
+      </w:r>
+    </w:p>
+    <w:p>
+      <w:pPr>
+        <w:tabs>
+          <w:tab w:val="left" w:pos="709"/>
+        </w:tabs>
+        <w:suppressAutoHyphens/>
+        <w:spacing w:after="0" w:line="240" w:lineRule="auto"/>
+        <w:rPr>
+          <w:rFonts w:ascii="Calibri" w:eastAsia="Calibri" w:hAnsi="Calibri" w:cs="Calibri"/>
+        </w:rPr>
+      </w:pPr>
+    </w:p>
+    <w:p>
+      <w:pPr>
+        <w:tabs>
+          <w:tab w:val="left" w:pos="709"/>
+        </w:tabs>
+        <w:suppressAutoHyphens/>
+        <w:spacing w:after="0" w:line="240" w:lineRule="auto"/>
+        <w:rPr>
+          <w:rFonts w:ascii="Calibri" w:eastAsia="Calibri" w:hAnsi="Calibri" w:cs="Calibri"/>
+        </w:rPr>
+      </w:pPr>
+      <w:r>
+        <w:rPr>
+          <w:rFonts w:ascii="Calibri" w:eastAsia="Calibri" w:hAnsi="Calibri" w:cs="Calibri"/>
+          <w:b/>
+        </w:rPr>
+        <w:t xml:space="preserve">ioSemantics  </w:t>
+      </w:r>
+      <w:r>
+        <w:rPr>
+          <w:rFonts w:ascii="Calibri" w:eastAsia="Calibri" w:hAnsi="Calibri" w:cs="Calibri"/>
+          <w:b/>
+        </w:rPr>
         <w:tab/>
       </w:r>
       <w:r>
@@ -1143,39 +1329,260 @@
           <w:b/>
         </w:rPr>
         <w:tab/>
-        <w:t xml:space="preserve">      </w:t>
       </w:r>
       <w:r>
         <w:rPr>
           <w:rFonts w:ascii="Calibri" w:eastAsia="Calibri" w:hAnsi="Calibri" w:cs="Calibri"/>
           <w:b/>
         </w:rPr>
-        <w:t xml:space="preserve">                </w:t>
+        <w:tab/>
       </w:r>
       <w:r>
         <w:rPr>
           <w:rFonts w:ascii="Calibri" w:eastAsia="Calibri" w:hAnsi="Calibri" w:cs="Calibri"/>
           <w:b/>
         </w:rPr>
-        <w:t xml:space="preserve">   </w:t>
-      </w:r>
-      <w:r>
-        <w:rPr>
-          <w:rFonts w:ascii="Calibri" w:eastAsia="Calibri" w:hAnsi="Calibri" w:cs="Calibri"/>
-        </w:rPr>
-        <w:t xml:space="preserve">(read more on </w:t>
-      </w:r>
-      <w:r>
-        <w:rPr>
-          <w:rFonts w:ascii="Calibri" w:eastAsia="Calibri" w:hAnsi="Calibri" w:cs="Calibri"/>
-        </w:rPr>
-        <w:t>my webpage: 94kazakov.github.io</w:t>
-      </w:r>
-      <w:r>
-        <w:rPr>
-          <w:rFonts w:ascii="Calibri" w:eastAsia="Calibri" w:hAnsi="Calibri" w:cs="Calibri"/>
-        </w:rPr>
-        <w:t>)</w:t>
+        <w:tab/>
+      </w:r>
+      <w:r>
+        <w:rPr>
+          <w:rFonts w:ascii="Calibri" w:eastAsia="Calibri" w:hAnsi="Calibri" w:cs="Calibri"/>
+          <w:b/>
+        </w:rPr>
+        <w:tab/>
+      </w:r>
+      <w:r>
+        <w:rPr>
+          <w:rFonts w:ascii="Calibri" w:eastAsia="Calibri" w:hAnsi="Calibri" w:cs="Calibri"/>
+          <w:b/>
+        </w:rPr>
+        <w:tab/>
+        <w:t xml:space="preserve">     </w:t>
+      </w:r>
+      <w:r>
+        <w:rPr>
+          <w:rFonts w:ascii="Calibri" w:eastAsia="Calibri" w:hAnsi="Calibri" w:cs="Calibri"/>
+        </w:rPr>
+        <w:t>(Software Engineering Intern, summer 2014)</w:t>
+      </w:r>
+    </w:p>
+    <w:p>
+      <w:pPr>
+        <w:tabs>
+          <w:tab w:val="left" w:pos="709"/>
+        </w:tabs>
+        <w:suppressAutoHyphens/>
+        <w:spacing w:after="0" w:line="240" w:lineRule="auto"/>
+        <w:rPr>
+          <w:rFonts w:ascii="Calibri" w:eastAsia="Calibri" w:hAnsi="Calibri" w:cs="Calibri"/>
+        </w:rPr>
+      </w:pPr>
+      <w:r>
+        <w:rPr>
+          <w:rFonts w:ascii="Calibri" w:eastAsia="Calibri" w:hAnsi="Calibri" w:cs="Calibri"/>
+        </w:rPr>
+        <w:t xml:space="preserve">Integrated AI language parser into a powerful visual platform. </w:t>
+      </w:r>
+      <w:r>
+        <w:rPr>
+          <w:rFonts w:ascii="Calibri" w:eastAsia="Calibri" w:hAnsi="Calibri" w:cs="Calibri"/>
+        </w:rPr>
+        <w:t>Developed a</w:t>
+      </w:r>
+      <w:r>
+        <w:rPr>
+          <w:rFonts w:ascii="Calibri" w:eastAsia="Calibri" w:hAnsi="Calibri" w:cs="Calibri"/>
+        </w:rPr>
+        <w:t xml:space="preserve"> </w:t>
+      </w:r>
+      <w:r>
+        <w:rPr>
+          <w:rFonts w:ascii="Calibri" w:eastAsia="Calibri" w:hAnsi="Calibri" w:cs="Calibri"/>
+          <w:color w:val="C45911" w:themeColor="accent2" w:themeShade="BF"/>
+        </w:rPr>
+        <w:t xml:space="preserve">Java </w:t>
+      </w:r>
+      <w:r>
+        <w:rPr>
+          <w:rFonts w:ascii="Calibri" w:eastAsia="Calibri" w:hAnsi="Calibri" w:cs="Calibri"/>
+        </w:rPr>
+        <w:t xml:space="preserve">RCP </w:t>
+      </w:r>
+      <w:r>
+        <w:t>using</w:t>
+      </w:r>
+      <w:r>
+        <w:rPr>
+          <w:rFonts w:ascii="Calibri" w:eastAsia="Calibri" w:hAnsi="Calibri" w:cs="Calibri"/>
+        </w:rPr>
+        <w:t xml:space="preserve"> object-oriented design. Focused on GUI design and programming, data visualization, script automation, distributed systems integration into the platform and designing UML diagrams in an agile start-up environment. </w:t>
+      </w:r>
+    </w:p>
+    <w:bookmarkEnd w:id="0"/>
+    <w:p>
+      <w:pPr>
+        <w:tabs>
+          <w:tab w:val="left" w:pos="709"/>
+        </w:tabs>
+        <w:suppressAutoHyphens/>
+        <w:spacing w:after="0" w:line="240" w:lineRule="auto"/>
+        <w:rPr>
+          <w:rFonts w:ascii="Times New Roman" w:eastAsia="Times New Roman" w:hAnsi="Times New Roman" w:cs="Times New Roman"/>
+        </w:rPr>
+      </w:pPr>
+    </w:p>
+    <w:p>
+      <w:pPr>
+        <w:tabs>
+          <w:tab w:val="left" w:pos="709"/>
+        </w:tabs>
+        <w:suppressAutoHyphens/>
+        <w:spacing w:after="0" w:line="240" w:lineRule="auto"/>
+        <w:rPr>
+          <w:rFonts w:ascii="Times New Roman" w:eastAsia="Times New Roman" w:hAnsi="Times New Roman" w:cs="Times New Roman"/>
+        </w:rPr>
+      </w:pPr>
+      <w:r>
+        <w:rPr>
+          <w:rFonts w:ascii="Calibri" w:eastAsia="Calibri" w:hAnsi="Calibri" w:cs="Calibri"/>
+          <w:b/>
+        </w:rPr>
+        <w:t>Research:</w:t>
+      </w:r>
+      <w:r>
+        <w:rPr>
+          <w:rFonts w:ascii="Calibri" w:eastAsia="Calibri" w:hAnsi="Calibri" w:cs="Calibri"/>
+          <w:i/>
+        </w:rPr>
+        <w:t xml:space="preserve"> Nonlinear Dynamics of Computer Performance, </w:t>
+      </w:r>
+      <w:r>
+        <w:rPr>
+          <w:rFonts w:ascii="Calibri" w:eastAsia="Calibri" w:hAnsi="Calibri" w:cs="Calibri"/>
+        </w:rPr>
+        <w:t xml:space="preserve">Elizabeth Bradley, </w:t>
+      </w:r>
+      <w:r>
+        <w:rPr>
+          <w:rFonts w:ascii="Calibri" w:eastAsia="Calibri" w:hAnsi="Calibri" w:cs="Calibri"/>
+        </w:rPr>
+        <w:t>PhD</w:t>
+      </w:r>
+      <w:r>
+        <w:rPr>
+          <w:rFonts w:ascii="Calibri" w:eastAsia="Calibri" w:hAnsi="Calibri" w:cs="Calibri"/>
+          <w:b/>
+          <w:i/>
+        </w:rPr>
+        <w:t xml:space="preserve">              </w:t>
+      </w:r>
+      <w:r>
+        <w:rPr>
+          <w:rFonts w:ascii="Calibri" w:eastAsia="Calibri" w:hAnsi="Calibri" w:cs="Calibri"/>
+          <w:i/>
+        </w:rPr>
+        <w:t>(</w:t>
+      </w:r>
+      <w:r>
+        <w:rPr>
+          <w:rFonts w:ascii="Calibri" w:eastAsia="Calibri" w:hAnsi="Calibri" w:cs="Calibri"/>
+        </w:rPr>
+        <w:t>Research Assistant, 2013-2014)</w:t>
+      </w:r>
+    </w:p>
+    <w:p>
+      <w:pPr>
+        <w:tabs>
+          <w:tab w:val="left" w:pos="709"/>
+        </w:tabs>
+        <w:suppressAutoHyphens/>
+        <w:spacing w:after="0" w:line="240" w:lineRule="auto"/>
+        <w:rPr>
+          <w:rFonts w:ascii="Calibri" w:eastAsia="Calibri" w:hAnsi="Calibri" w:cs="Calibri"/>
+        </w:rPr>
+      </w:pPr>
+      <w:r>
+        <w:rPr>
+          <w:rFonts w:ascii="Calibri" w:eastAsia="Calibri" w:hAnsi="Calibri" w:cs="Calibri"/>
+        </w:rPr>
+        <w:t xml:space="preserve">Proved </w:t>
+      </w:r>
+      <w:r>
+        <w:rPr>
+          <w:rFonts w:ascii="Calibri" w:eastAsia="Calibri" w:hAnsi="Calibri" w:cs="Calibri"/>
+        </w:rPr>
+        <w:t xml:space="preserve">inconsistency of correlation patterns between parameters such as temperature of the processor, RAM usage, </w:t>
+      </w:r>
+      <w:r>
+        <w:rPr>
+          <w:rFonts w:ascii="Calibri" w:eastAsia="Calibri" w:hAnsi="Calibri" w:cs="Calibri"/>
+        </w:rPr>
+        <w:t xml:space="preserve">number of tasks performed at once </w:t>
+      </w:r>
+      <w:r>
+        <w:rPr>
+          <w:rFonts w:ascii="Calibri" w:eastAsia="Calibri" w:hAnsi="Calibri" w:cs="Calibri"/>
+        </w:rPr>
+        <w:t>etc. and the CPU’s performance</w:t>
+      </w:r>
+      <w:r>
+        <w:rPr>
+          <w:rFonts w:ascii="Calibri" w:eastAsia="Calibri" w:hAnsi="Calibri" w:cs="Calibri"/>
+        </w:rPr>
+        <w:t xml:space="preserve">. Worked with the rest of the team to understand the </w:t>
+      </w:r>
+      <w:r>
+        <w:rPr>
+          <w:rFonts w:ascii="Calibri" w:eastAsia="Calibri" w:hAnsi="Calibri" w:cs="Calibri"/>
+        </w:rPr>
+        <w:t xml:space="preserve">CPU’s performance and to show that it has a </w:t>
+      </w:r>
+      <w:r>
+        <w:rPr>
+          <w:rFonts w:ascii="Calibri" w:eastAsia="Calibri" w:hAnsi="Calibri" w:cs="Calibri"/>
+        </w:rPr>
+        <w:t>positive Maximal Lyapunov exponent</w:t>
+      </w:r>
+      <w:r>
+        <w:rPr>
+          <w:rFonts w:ascii="Calibri" w:eastAsia="Calibri" w:hAnsi="Calibri" w:cs="Calibri"/>
+        </w:rPr>
+        <w:t>, meaning that it exhibits signs of chaotic behavior.</w:t>
+      </w:r>
+    </w:p>
+    <w:p>
+      <w:pPr>
+        <w:tabs>
+          <w:tab w:val="left" w:pos="709"/>
+        </w:tabs>
+        <w:suppressAutoHyphens/>
+        <w:spacing w:after="0" w:line="240" w:lineRule="auto"/>
+        <w:rPr>
+          <w:rFonts w:ascii="Times New Roman" w:eastAsia="Times New Roman" w:hAnsi="Times New Roman" w:cs="Times New Roman"/>
+        </w:rPr>
+      </w:pPr>
+    </w:p>
+    <w:p>
+      <w:pPr>
+        <w:tabs>
+          <w:tab w:val="left" w:pos="709"/>
+        </w:tabs>
+        <w:suppressAutoHyphens/>
+        <w:spacing w:after="0" w:line="240" w:lineRule="auto"/>
+        <w:jc w:val="center"/>
+        <w:rPr>
+          <w:rFonts w:ascii="Calibri" w:eastAsia="Calibri" w:hAnsi="Calibri" w:cs="Calibri"/>
+          <w:b/>
+          <w:color w:val="5C002E"/>
+        </w:rPr>
+      </w:pPr>
+      <w:r>
+        <w:rPr>
+          <w:rFonts w:ascii="Calibri" w:eastAsia="Calibri" w:hAnsi="Calibri" w:cs="Calibri"/>
+          <w:b/>
+          <w:color w:val="5C002E"/>
+        </w:rPr>
+        <w:t>PROJECTS</w:t>
       </w:r>
     </w:p>
     <w:p>
@@ -1183,7 +1590,7 @@
         <w:pStyle w:val="a4"/>
         <w:numPr>
           <w:ilvl w:val="0"/>
-          <w:numId w:val="6"/>
+          <w:numId w:val="8"/>
         </w:numPr>
         <w:spacing w:after="0" w:line="240" w:lineRule="auto"/>
         <w:textAlignment w:val="center"/>
@@ -1198,45 +1605,14 @@
           <w:szCs w:val="24"/>
           <w:u w:val="single"/>
         </w:rPr>
-        <w:t>Ebola Outbreak M</w:t>
-      </w:r>
-      <w:r>
-        <w:rPr>
-          <w:rFonts w:eastAsia="Times New Roman" w:cs="Times New Roman"/>
-          <w:szCs w:val="24"/>
-          <w:u w:val="single"/>
-        </w:rPr>
-        <w:t xml:space="preserve">odeling and </w:t>
-      </w:r>
-      <w:r>
-        <w:rPr>
-          <w:rFonts w:eastAsia="Times New Roman" w:cs="Times New Roman"/>
-          <w:szCs w:val="24"/>
-          <w:u w:val="single"/>
-        </w:rPr>
-        <w:t>P</w:t>
-      </w:r>
-      <w:r>
-        <w:rPr>
-          <w:rFonts w:eastAsia="Times New Roman" w:cs="Times New Roman"/>
-          <w:szCs w:val="24"/>
-          <w:u w:val="single"/>
-        </w:rPr>
-        <w:t>rediction</w:t>
-      </w:r>
-      <w:r>
-        <w:rPr>
-          <w:rFonts w:eastAsia="Times New Roman" w:cs="Times New Roman"/>
-          <w:szCs w:val="24"/>
-        </w:rPr>
-        <w:t xml:space="preserve"> using ODE </w:t>
-      </w:r>
-      <w:r>
-        <w:rPr>
-          <w:rFonts w:eastAsia="Times New Roman" w:cs="Times New Roman"/>
-          <w:szCs w:val="24"/>
-        </w:rPr>
-        <w:t>and Network</w:t>
+        <w:t>Ebola Outbreak Modeling and Prediction</w:t>
+      </w:r>
+      <w:r>
+        <w:rPr>
+          <w:rFonts w:eastAsia="Times New Roman" w:cs="Times New Roman"/>
+          <w:szCs w:val="24"/>
+        </w:rPr>
+        <w:t xml:space="preserve"> using ODE and Network</w:t>
       </w:r>
       <w:r>
         <w:rPr>
@@ -1250,14 +1626,7 @@
           <w:rFonts w:eastAsia="Times New Roman" w:cs="Times New Roman"/>
           <w:szCs w:val="24"/>
         </w:rPr>
-        <w:t xml:space="preserve"> of country regions.</w:t>
-      </w:r>
-      <w:r>
-        <w:rPr>
-          <w:rFonts w:eastAsia="Times New Roman" w:cs="Times New Roman"/>
-          <w:szCs w:val="24"/>
-        </w:rPr>
-        <w:t xml:space="preserve"> </w:t>
+        <w:t xml:space="preserve"> of country regions. </w:t>
       </w:r>
       <w:r>
         <w:rPr>
@@ -1271,56 +1640,7 @@
           <w:rFonts w:eastAsia="Times New Roman" w:cs="Times New Roman"/>
           <w:szCs w:val="24"/>
         </w:rPr>
-        <w:t xml:space="preserve"> </w:t>
-      </w:r>
-      <w:r>
-        <w:rPr>
-          <w:rFonts w:eastAsia="Times New Roman" w:cs="Times New Roman"/>
-          <w:szCs w:val="24"/>
-        </w:rPr>
-        <w:t>Markov Random Walk to find</w:t>
-      </w:r>
-      <w:r>
-        <w:rPr>
-          <w:rFonts w:eastAsia="Times New Roman" w:cs="Times New Roman"/>
-          <w:szCs w:val="24"/>
-        </w:rPr>
-        <w:t xml:space="preserve"> or predict</w:t>
-      </w:r>
-      <w:r>
-        <w:rPr>
-          <w:rFonts w:eastAsia="Times New Roman" w:cs="Times New Roman"/>
-          <w:szCs w:val="24"/>
-        </w:rPr>
-        <w:t xml:space="preserve"> </w:t>
-      </w:r>
-      <w:r>
-        <w:rPr>
-          <w:rFonts w:eastAsia="Times New Roman" w:cs="Times New Roman"/>
-          <w:szCs w:val="24"/>
-        </w:rPr>
-        <w:t xml:space="preserve">the </w:t>
-      </w:r>
-      <w:r>
-        <w:rPr>
-          <w:rFonts w:eastAsia="Times New Roman" w:cs="Times New Roman"/>
-          <w:szCs w:val="24"/>
-        </w:rPr>
-        <w:t xml:space="preserve">most infectious regions of the ongoing </w:t>
-      </w:r>
-      <w:r>
-        <w:rPr>
-          <w:rFonts w:eastAsia="Times New Roman" w:cs="Times New Roman"/>
-          <w:szCs w:val="24"/>
-        </w:rPr>
-        <w:t xml:space="preserve">virus </w:t>
-      </w:r>
-      <w:r>
-        <w:rPr>
-          <w:rFonts w:eastAsia="Times New Roman" w:cs="Times New Roman"/>
-          <w:szCs w:val="24"/>
-        </w:rPr>
-        <w:t xml:space="preserve">outbreak. </w:t>
+        <w:t xml:space="preserve"> Markov Random Walk to find or predict the most infectious regions of the ongoing virus outbreak. </w:t>
       </w:r>
       <w:r>
         <w:rPr>
@@ -1365,7 +1685,7 @@
         <w:pStyle w:val="a4"/>
         <w:numPr>
           <w:ilvl w:val="0"/>
-          <w:numId w:val="6"/>
+          <w:numId w:val="8"/>
         </w:numPr>
         <w:spacing w:after="0" w:line="240" w:lineRule="auto"/>
         <w:textAlignment w:val="center"/>
@@ -1401,70 +1721,14 @@
           <w:rFonts w:eastAsia="Times New Roman" w:cs="Times New Roman"/>
           <w:szCs w:val="24"/>
         </w:rPr>
-        <w:t xml:space="preserve"> using </w:t>
-      </w:r>
-      <w:r>
-        <w:rPr>
-          <w:rFonts w:eastAsia="Times New Roman" w:cs="Times New Roman"/>
-          <w:szCs w:val="24"/>
-        </w:rPr>
-        <w:t>“Simon Funk” SVD</w:t>
-      </w:r>
-      <w:r>
-        <w:rPr>
-          <w:rFonts w:eastAsia="Times New Roman" w:cs="Times New Roman"/>
-          <w:szCs w:val="24"/>
-        </w:rPr>
-        <w:t xml:space="preserve"> (“Funk SVD” technique is used in the Netflix algorithm)</w:t>
-      </w:r>
-      <w:r>
-        <w:rPr>
-          <w:rFonts w:eastAsia="Times New Roman" w:cs="Times New Roman"/>
-          <w:szCs w:val="24"/>
-        </w:rPr>
-        <w:t xml:space="preserve"> </w:t>
-      </w:r>
-      <w:r>
-        <w:rPr>
-          <w:rFonts w:eastAsia="Times New Roman" w:cs="Times New Roman"/>
-          <w:szCs w:val="24"/>
-        </w:rPr>
-        <w:t>on</w:t>
-      </w:r>
-      <w:r>
-        <w:rPr>
-          <w:rFonts w:eastAsia="Times New Roman" w:cs="Times New Roman"/>
-          <w:szCs w:val="24"/>
-        </w:rPr>
-        <w:t xml:space="preserve"> users’ movie ratings </w:t>
-      </w:r>
-      <w:r>
-        <w:rPr>
-          <w:rFonts w:eastAsia="Times New Roman" w:cs="Times New Roman"/>
-          <w:szCs w:val="24"/>
-        </w:rPr>
-        <w:t xml:space="preserve">dataset to predict unknown ratings </w:t>
-      </w:r>
-      <w:r>
-        <w:rPr>
-          <w:rFonts w:eastAsia="Times New Roman" w:cs="Times New Roman"/>
-          <w:szCs w:val="24"/>
-        </w:rPr>
-        <w:t>and to find similar movies or similar users.</w:t>
-      </w:r>
-      <w:r>
-        <w:rPr>
-          <w:rFonts w:eastAsia="Times New Roman" w:cs="Times New Roman"/>
-          <w:szCs w:val="24"/>
-        </w:rPr>
-        <w:t xml:space="preserve"> </w:t>
-      </w:r>
-      <w:r>
-        <w:rPr>
-          <w:rFonts w:eastAsia="Times New Roman" w:cs="Times New Roman"/>
-          <w:szCs w:val="24"/>
-        </w:rPr>
-        <w:t>(</w:t>
+        <w:t xml:space="preserve"> using “Simon Funk” SVD</w:t>
+      </w:r>
+      <w:r>
+        <w:rPr>
+          <w:rFonts w:eastAsia="Times New Roman" w:cs="Times New Roman"/>
+          <w:szCs w:val="24"/>
+        </w:rPr>
+        <w:t xml:space="preserve"> (“Funk SVD” technique is used in the Netflix algorithm) on users’ movie ratings dataset to predict unknown ratings and to find similar movies or similar users. (</w:t>
       </w:r>
       <w:r>
         <w:rPr>
@@ -1487,7 +1751,7 @@
         <w:pStyle w:val="a4"/>
         <w:numPr>
           <w:ilvl w:val="0"/>
-          <w:numId w:val="6"/>
+          <w:numId w:val="8"/>
         </w:numPr>
         <w:spacing w:after="0" w:line="240" w:lineRule="auto"/>
         <w:textAlignment w:val="center"/>
@@ -1502,52 +1766,14 @@
           <w:szCs w:val="24"/>
           <w:u w:val="single"/>
         </w:rPr>
-        <w:t>Customer Market A</w:t>
-      </w:r>
-      <w:r>
-        <w:rPr>
-          <w:rFonts w:eastAsia="Times New Roman" w:cs="Times New Roman"/>
-          <w:szCs w:val="24"/>
-          <w:u w:val="single"/>
-        </w:rPr>
-        <w:t xml:space="preserve">nalysis </w:t>
-      </w:r>
-      <w:r>
-        <w:rPr>
-          <w:rFonts w:eastAsia="Times New Roman" w:cs="Times New Roman"/>
-          <w:szCs w:val="24"/>
-          <w:u w:val="single"/>
-        </w:rPr>
-        <w:t>T</w:t>
-      </w:r>
-      <w:r>
-        <w:rPr>
-          <w:rFonts w:eastAsia="Times New Roman" w:cs="Times New Roman"/>
-          <w:szCs w:val="24"/>
-          <w:u w:val="single"/>
-        </w:rPr>
-        <w:t>ool</w:t>
-      </w:r>
-      <w:r>
-        <w:rPr>
-          <w:rFonts w:eastAsia="Times New Roman" w:cs="Times New Roman"/>
-          <w:szCs w:val="24"/>
-        </w:rPr>
-        <w:t xml:space="preserve"> that shows </w:t>
-      </w:r>
-      <w:r>
-        <w:rPr>
-          <w:rFonts w:eastAsia="Times New Roman" w:cs="Times New Roman"/>
-          <w:szCs w:val="24"/>
-        </w:rPr>
-        <w:t>Twitter Sentiment A</w:t>
-      </w:r>
-      <w:r>
-        <w:rPr>
-          <w:rFonts w:eastAsia="Times New Roman" w:cs="Times New Roman"/>
-          <w:szCs w:val="24"/>
-        </w:rPr>
-        <w:t xml:space="preserve">nalysis </w:t>
+        <w:t>Customer Market Analysis Tool</w:t>
+      </w:r>
+      <w:r>
+        <w:rPr>
+          <w:rFonts w:eastAsia="Times New Roman" w:cs="Times New Roman"/>
+          <w:szCs w:val="24"/>
+        </w:rPr>
+        <w:t xml:space="preserve"> that shows Twitter Sentiment Analysis </w:t>
       </w:r>
       <w:r>
         <w:rPr>
@@ -1656,7 +1882,7 @@
         <w:pStyle w:val="a4"/>
         <w:numPr>
           <w:ilvl w:val="0"/>
-          <w:numId w:val="6"/>
+          <w:numId w:val="8"/>
         </w:numPr>
         <w:spacing w:after="0" w:line="240" w:lineRule="auto"/>
         <w:textAlignment w:val="center"/>
@@ -1743,7 +1969,7 @@
         <w:pStyle w:val="a4"/>
         <w:numPr>
           <w:ilvl w:val="0"/>
-          <w:numId w:val="6"/>
+          <w:numId w:val="8"/>
         </w:numPr>
         <w:spacing w:after="0" w:line="240" w:lineRule="auto"/>
         <w:textAlignment w:val="center"/>
@@ -1758,53 +1984,14 @@
           <w:szCs w:val="24"/>
           <w:u w:val="single"/>
         </w:rPr>
-        <w:t>I</w:t>
-      </w:r>
-      <w:r>
-        <w:rPr>
-          <w:rFonts w:eastAsia="Times New Roman" w:cs="Times New Roman"/>
-          <w:szCs w:val="24"/>
-          <w:u w:val="single"/>
-        </w:rPr>
-        <w:t>mage S</w:t>
-      </w:r>
-      <w:r>
-        <w:rPr>
-          <w:rFonts w:eastAsia="Times New Roman" w:cs="Times New Roman"/>
-          <w:szCs w:val="24"/>
-          <w:u w:val="single"/>
-        </w:rPr>
-        <w:t xml:space="preserve">egmentation and </w:t>
-      </w:r>
-      <w:r>
-        <w:rPr>
-          <w:rFonts w:eastAsia="Times New Roman" w:cs="Times New Roman"/>
-          <w:szCs w:val="24"/>
-          <w:u w:val="single"/>
-        </w:rPr>
-        <w:t>Feature E</w:t>
-      </w:r>
-      <w:r>
-        <w:rPr>
-          <w:rFonts w:eastAsia="Times New Roman" w:cs="Times New Roman"/>
-          <w:szCs w:val="24"/>
-          <w:u w:val="single"/>
-        </w:rPr>
-        <w:t>xtraction</w:t>
-      </w:r>
-      <w:r>
-        <w:rPr>
-          <w:rFonts w:eastAsia="Times New Roman" w:cs="Times New Roman"/>
-          <w:szCs w:val="24"/>
-        </w:rPr>
-        <w:t xml:space="preserve"> </w:t>
-      </w:r>
-      <w:r>
-        <w:rPr>
-          <w:rFonts w:eastAsia="Times New Roman" w:cs="Times New Roman"/>
-          <w:szCs w:val="24"/>
-        </w:rPr>
-        <w:t>using</w:t>
+        <w:t>Image Segmentation and Feature Extraction</w:t>
+      </w:r>
+      <w:r>
+        <w:rPr>
+          <w:rFonts w:eastAsia="Times New Roman" w:cs="Times New Roman"/>
+          <w:szCs w:val="24"/>
+        </w:rPr>
+        <w:t xml:space="preserve"> using</w:t>
       </w:r>
       <w:r>
         <w:rPr>
@@ -1818,35 +2005,7 @@
           <w:rFonts w:eastAsia="Times New Roman" w:cs="Times New Roman"/>
           <w:szCs w:val="24"/>
         </w:rPr>
-        <w:t xml:space="preserve"> technique</w:t>
-      </w:r>
-      <w:r>
-        <w:rPr>
-          <w:rFonts w:eastAsia="Times New Roman" w:cs="Times New Roman"/>
-          <w:szCs w:val="24"/>
-        </w:rPr>
-        <w:t xml:space="preserve"> on</w:t>
-      </w:r>
-      <w:r>
-        <w:rPr>
-          <w:rFonts w:eastAsia="Times New Roman" w:cs="Times New Roman"/>
-          <w:szCs w:val="24"/>
-        </w:rPr>
-        <w:t xml:space="preserve"> </w:t>
-      </w:r>
-      <w:r>
-        <w:rPr>
-          <w:rFonts w:eastAsia="Times New Roman" w:cs="Times New Roman"/>
-          <w:szCs w:val="24"/>
-        </w:rPr>
-        <w:t xml:space="preserve">satellite </w:t>
-      </w:r>
-      <w:r>
-        <w:rPr>
-          <w:rFonts w:eastAsia="Times New Roman" w:cs="Times New Roman"/>
-          <w:szCs w:val="24"/>
-        </w:rPr>
-        <w:t>terrain images</w:t>
+        <w:t xml:space="preserve"> technique on satellite terrain images</w:t>
       </w:r>
       <w:r>
         <w:rPr>
@@ -1861,7 +2020,7 @@
         <w:pStyle w:val="a4"/>
         <w:numPr>
           <w:ilvl w:val="0"/>
-          <w:numId w:val="6"/>
+          <w:numId w:val="8"/>
         </w:numPr>
         <w:spacing w:after="0" w:line="240" w:lineRule="auto"/>
         <w:textAlignment w:val="center"/>
@@ -1876,14 +2035,22 @@
           <w:szCs w:val="24"/>
           <w:u w:val="single"/>
         </w:rPr>
-        <w:t>Social Network Popularity Ranking</w:t>
-      </w:r>
-      <w:r>
-        <w:rPr>
-          <w:rFonts w:eastAsia="Times New Roman" w:cs="Times New Roman"/>
-          <w:szCs w:val="24"/>
-        </w:rPr>
-        <w:t xml:space="preserve"> using PageRank.</w:t>
+        <w:t xml:space="preserve">Social Network Popularity </w:t>
+      </w:r>
+      <w:r>
+        <w:rPr>
+          <w:rFonts w:eastAsia="Times New Roman" w:cs="Times New Roman"/>
+          <w:szCs w:val="24"/>
+          <w:u w:val="single"/>
+        </w:rPr>
+        <w:t>Analysis</w:t>
+      </w:r>
+      <w:r>
+        <w:rPr>
+          <w:rFonts w:eastAsia="Times New Roman" w:cs="Times New Roman"/>
+          <w:szCs w:val="24"/>
+        </w:rPr>
+        <w:t xml:space="preserve"> using PageRank and Principal Component Analysis (PCA).</w:t>
       </w:r>
     </w:p>
     <w:p>
@@ -1891,7 +2058,7 @@
         <w:pStyle w:val="a4"/>
         <w:numPr>
           <w:ilvl w:val="0"/>
-          <w:numId w:val="6"/>
+          <w:numId w:val="8"/>
         </w:numPr>
         <w:spacing w:line="240" w:lineRule="auto"/>
         <w:textAlignment w:val="center"/>
@@ -1906,85 +2073,21 @@
           <w:szCs w:val="24"/>
           <w:u w:val="single"/>
         </w:rPr>
-        <w:t>Singular Value Decomposition</w:t>
-      </w:r>
-      <w:r>
-        <w:rPr>
-          <w:rFonts w:eastAsia="Times New Roman" w:cs="Times New Roman"/>
-          <w:szCs w:val="24"/>
-        </w:rPr>
-        <w:t xml:space="preserve"> (</w:t>
-      </w:r>
-      <w:r>
-        <w:rPr>
-          <w:rFonts w:eastAsia="Times New Roman" w:cs="Times New Roman"/>
-          <w:szCs w:val="24"/>
-        </w:rPr>
-        <w:t>SVD</w:t>
-      </w:r>
-      <w:r>
-        <w:rPr>
-          <w:rFonts w:eastAsia="Times New Roman" w:cs="Times New Roman"/>
-          <w:szCs w:val="24"/>
-        </w:rPr>
-        <w:t xml:space="preserve">) and </w:t>
-      </w:r>
-      <w:r>
-        <w:rPr>
-          <w:rFonts w:eastAsia="Times New Roman" w:cs="Times New Roman"/>
-          <w:szCs w:val="24"/>
-          <w:u w:val="single"/>
-        </w:rPr>
-        <w:t>Discrete Cosine Transform</w:t>
-      </w:r>
-      <w:r>
-        <w:rPr>
-          <w:rFonts w:eastAsia="Times New Roman" w:cs="Times New Roman"/>
-          <w:szCs w:val="24"/>
-        </w:rPr>
-        <w:t xml:space="preserve"> (</w:t>
-      </w:r>
-      <w:r>
-        <w:rPr>
-          <w:rFonts w:eastAsia="Times New Roman" w:cs="Times New Roman"/>
-          <w:szCs w:val="24"/>
-        </w:rPr>
-        <w:t>DST</w:t>
-      </w:r>
-      <w:r>
-        <w:rPr>
-          <w:rFonts w:eastAsia="Times New Roman" w:cs="Times New Roman"/>
-          <w:szCs w:val="24"/>
-        </w:rPr>
-        <w:t xml:space="preserve">) </w:t>
-      </w:r>
-      <w:r>
-        <w:rPr>
-          <w:rFonts w:eastAsia="Times New Roman" w:cs="Times New Roman"/>
-          <w:szCs w:val="24"/>
-        </w:rPr>
-        <w:t xml:space="preserve">to </w:t>
-      </w:r>
-      <w:r>
-        <w:rPr>
-          <w:rFonts w:eastAsia="Times New Roman" w:cs="Times New Roman"/>
-          <w:szCs w:val="24"/>
-        </w:rPr>
-        <w:t xml:space="preserve">compress </w:t>
-      </w:r>
-      <w:r>
-        <w:rPr>
-          <w:rFonts w:eastAsia="Times New Roman" w:cs="Times New Roman"/>
-          <w:szCs w:val="24"/>
-        </w:rPr>
-        <w:t>images of kittens and</w:t>
-      </w:r>
-      <w:r>
-        <w:rPr>
-          <w:rFonts w:eastAsia="Times New Roman" w:cs="Times New Roman"/>
-          <w:szCs w:val="24"/>
-        </w:rPr>
-        <w:t xml:space="preserve"> prove that even a few wavelets can carry an adorable nature.</w:t>
+        <w:t>Fast Fourier Transforms (FFT)</w:t>
+      </w:r>
+      <w:r>
+        <w:rPr>
+          <w:rFonts w:eastAsia="Times New Roman" w:cs="Times New Roman"/>
+          <w:szCs w:val="24"/>
+        </w:rPr>
+        <w:t xml:space="preserve"> </w:t>
+      </w:r>
+      <w:r>
+        <w:rPr>
+          <w:rFonts w:eastAsia="Times New Roman" w:cs="Times New Roman"/>
+          <w:szCs w:val="24"/>
+        </w:rPr>
+        <w:t>to capture descriptive frequencies of an input signal in order to recognize that signal later. (Shazam Algorithm)</w:t>
       </w:r>
     </w:p>
     <w:p>
@@ -1992,7 +2095,7 @@
         <w:pStyle w:val="a4"/>
         <w:numPr>
           <w:ilvl w:val="0"/>
-          <w:numId w:val="6"/>
+          <w:numId w:val="8"/>
         </w:numPr>
         <w:spacing w:line="240" w:lineRule="auto"/>
         <w:textAlignment w:val="center"/>
@@ -2072,785 +2175,29 @@
     </w:p>
     <w:p>
       <w:pPr>
-        <w:tabs>
-          <w:tab w:val="left" w:pos="709"/>
-        </w:tabs>
-        <w:suppressAutoHyphens/>
-        <w:spacing w:after="0" w:line="240" w:lineRule="auto"/>
-        <w:rPr>
-          <w:rFonts w:ascii="Calibri" w:eastAsia="Calibri" w:hAnsi="Calibri" w:cs="Calibri"/>
-        </w:rPr>
-      </w:pPr>
-      <w:bookmarkStart w:id="1" w:name="company"/>
-      <w:r>
-        <w:rPr>
-          <w:rFonts w:ascii="Calibri" w:eastAsia="Calibri" w:hAnsi="Calibri" w:cs="Calibri"/>
-          <w:b/>
-        </w:rPr>
-        <w:t>Standard &amp; Poor’s Capital IQ, Credit Solutions</w:t>
-      </w:r>
-      <w:r>
-        <w:rPr>
-          <w:rFonts w:ascii="Calibri" w:eastAsia="Calibri" w:hAnsi="Calibri" w:cs="Calibri"/>
-          <w:b/>
-        </w:rPr>
-        <w:tab/>
-      </w:r>
-      <w:r>
-        <w:rPr>
-          <w:rFonts w:ascii="Calibri" w:eastAsia="Calibri" w:hAnsi="Calibri" w:cs="Calibri"/>
-          <w:b/>
-        </w:rPr>
-        <w:tab/>
-        <w:t xml:space="preserve">       </w:t>
-      </w:r>
-      <w:r>
-        <w:rPr>
-          <w:rFonts w:ascii="Calibri" w:eastAsia="Calibri" w:hAnsi="Calibri" w:cs="Calibri"/>
-          <w:b/>
-        </w:rPr>
-        <w:tab/>
-        <w:t xml:space="preserve">  </w:t>
-      </w:r>
-      <w:r>
-        <w:rPr>
-          <w:rFonts w:ascii="Calibri" w:eastAsia="Calibri" w:hAnsi="Calibri" w:cs="Calibri"/>
-          <w:b/>
-        </w:rPr>
-        <w:t xml:space="preserve"> </w:t>
-      </w:r>
-      <w:r>
-        <w:rPr>
-          <w:rFonts w:ascii="Calibri" w:eastAsia="Calibri" w:hAnsi="Calibri" w:cs="Calibri"/>
-        </w:rPr>
-        <w:t>(</w:t>
-      </w:r>
-      <w:r>
-        <w:rPr>
-          <w:rFonts w:ascii="Calibri" w:eastAsia="Calibri" w:hAnsi="Calibri" w:cs="Calibri"/>
-        </w:rPr>
-        <w:t>Software</w:t>
-      </w:r>
-      <w:r>
-        <w:rPr>
-          <w:rFonts w:ascii="Calibri" w:eastAsia="Calibri" w:hAnsi="Calibri" w:cs="Calibri"/>
-        </w:rPr>
-        <w:t xml:space="preserve"> Architecture Intern, summer 2015 - current)</w:t>
-      </w:r>
-    </w:p>
-    <w:p>
-      <w:pPr>
-        <w:tabs>
-          <w:tab w:val="left" w:pos="709"/>
-        </w:tabs>
-        <w:suppressAutoHyphens/>
-        <w:spacing w:after="0" w:line="240" w:lineRule="auto"/>
-        <w:rPr>
-          <w:rFonts w:ascii="Calibri" w:eastAsia="Calibri" w:hAnsi="Calibri" w:cs="Calibri"/>
-        </w:rPr>
-      </w:pPr>
-      <w:r>
-        <w:rPr>
-          <w:rFonts w:ascii="Calibri" w:eastAsia="Calibri" w:hAnsi="Calibri" w:cs="Calibri"/>
+        <w:spacing w:line="240" w:lineRule="auto"/>
+        <w:ind w:left="2160" w:firstLine="720"/>
+        <w:textAlignment w:val="center"/>
+        <w:rPr>
+          <w:rFonts w:eastAsia="Times New Roman" w:cs="Times New Roman"/>
+          <w:szCs w:val="24"/>
           <w:u w:val="single"/>
         </w:rPr>
-        <w:t>Graph Web Application</w:t>
-      </w:r>
-      <w:r>
-        <w:rPr>
-          <w:rFonts w:ascii="Calibri" w:eastAsia="Calibri" w:hAnsi="Calibri" w:cs="Calibri"/>
-        </w:rPr>
-        <w:t xml:space="preserve">: </w:t>
-      </w:r>
-      <w:r>
-        <w:rPr>
-          <w:rFonts w:ascii="Calibri" w:eastAsia="Calibri" w:hAnsi="Calibri" w:cs="Calibri"/>
-        </w:rPr>
-        <w:t xml:space="preserve">Worked under </w:t>
-      </w:r>
-      <w:r>
-        <w:rPr>
-          <w:rFonts w:ascii="Calibri" w:eastAsia="Calibri" w:hAnsi="Calibri" w:cs="Calibri"/>
-        </w:rPr>
-        <w:t xml:space="preserve">supervision of </w:t>
-      </w:r>
-      <w:r>
-        <w:rPr>
-          <w:rFonts w:ascii="Calibri" w:eastAsia="Calibri" w:hAnsi="Calibri" w:cs="Calibri"/>
-        </w:rPr>
-        <w:t>Thomas Zakrzewski</w:t>
-      </w:r>
-      <w:r>
-        <w:rPr>
-          <w:rFonts w:ascii="Calibri" w:eastAsia="Calibri" w:hAnsi="Calibri" w:cs="Calibri"/>
-        </w:rPr>
-        <w:t xml:space="preserve">, head of </w:t>
-      </w:r>
-      <w:r>
-        <w:rPr>
-          <w:rFonts w:ascii="Calibri" w:eastAsia="Calibri" w:hAnsi="Calibri" w:cs="Calibri"/>
-        </w:rPr>
-        <w:t xml:space="preserve">Architecture at </w:t>
-      </w:r>
-      <w:r>
-        <w:rPr>
-          <w:rFonts w:ascii="Calibri" w:eastAsia="Calibri" w:hAnsi="Calibri" w:cs="Calibri"/>
-        </w:rPr>
-        <w:t xml:space="preserve">S&amp;P </w:t>
-      </w:r>
-      <w:r>
-        <w:rPr>
-          <w:rFonts w:ascii="Calibri" w:eastAsia="Calibri" w:hAnsi="Calibri" w:cs="Calibri"/>
-        </w:rPr>
-        <w:t xml:space="preserve">Capital IQ, </w:t>
-      </w:r>
-      <w:r>
-        <w:rPr>
-          <w:rFonts w:ascii="Calibri" w:eastAsia="Calibri" w:hAnsi="Calibri" w:cs="Calibri"/>
-        </w:rPr>
-        <w:t>Credit So</w:t>
-      </w:r>
-      <w:r>
-        <w:rPr>
-          <w:rFonts w:ascii="Calibri" w:eastAsia="Calibri" w:hAnsi="Calibri" w:cs="Calibri"/>
-        </w:rPr>
-        <w:t>lutions</w:t>
-      </w:r>
-      <w:r>
-        <w:rPr>
-          <w:rFonts w:ascii="Calibri" w:eastAsia="Calibri" w:hAnsi="Calibri" w:cs="Calibri"/>
-        </w:rPr>
-        <w:t xml:space="preserve">. </w:t>
-      </w:r>
-      <w:r>
-        <w:rPr>
-          <w:rFonts w:ascii="Calibri" w:eastAsia="Calibri" w:hAnsi="Calibri" w:cs="Calibri"/>
-        </w:rPr>
-        <w:t xml:space="preserve">Designed </w:t>
-      </w:r>
-      <w:r>
-        <w:rPr>
-          <w:rFonts w:ascii="Calibri" w:eastAsia="Calibri" w:hAnsi="Calibri" w:cs="Calibri"/>
-        </w:rPr>
-        <w:t xml:space="preserve">software architecture </w:t>
-      </w:r>
-      <w:r>
-        <w:rPr>
-          <w:rFonts w:ascii="Calibri" w:eastAsia="Calibri" w:hAnsi="Calibri" w:cs="Calibri"/>
-        </w:rPr>
-        <w:t xml:space="preserve">and implemented its foundation to create </w:t>
-      </w:r>
-      <w:r>
-        <w:rPr>
-          <w:rFonts w:ascii="Calibri" w:eastAsia="Calibri" w:hAnsi="Calibri" w:cs="Calibri"/>
-        </w:rPr>
-        <w:t>a</w:t>
-      </w:r>
-      <w:r>
-        <w:rPr>
-          <w:rFonts w:ascii="Calibri" w:eastAsia="Calibri" w:hAnsi="Calibri" w:cs="Calibri"/>
-        </w:rPr>
-        <w:t xml:space="preserve"> more intuitive</w:t>
-      </w:r>
-      <w:r>
-        <w:rPr>
-          <w:rFonts w:ascii="Calibri" w:eastAsia="Calibri" w:hAnsi="Calibri" w:cs="Calibri"/>
-        </w:rPr>
-        <w:t xml:space="preserve"> workflow</w:t>
-      </w:r>
-      <w:r>
-        <w:rPr>
-          <w:rFonts w:ascii="Calibri" w:eastAsia="Calibri" w:hAnsi="Calibri" w:cs="Calibri"/>
-        </w:rPr>
-        <w:t xml:space="preserve"> </w:t>
-      </w:r>
-      <w:r>
-        <w:rPr>
-          <w:rFonts w:ascii="Calibri" w:eastAsia="Calibri" w:hAnsi="Calibri" w:cs="Calibri"/>
-        </w:rPr>
-        <w:t xml:space="preserve">to handle </w:t>
-      </w:r>
-      <w:r>
-        <w:rPr>
-          <w:rFonts w:ascii="Calibri" w:eastAsia="Calibri" w:hAnsi="Calibri" w:cs="Calibri"/>
-        </w:rPr>
-        <w:t>financial data</w:t>
-      </w:r>
-      <w:r>
-        <w:rPr>
-          <w:rFonts w:ascii="Calibri" w:eastAsia="Calibri" w:hAnsi="Calibri" w:cs="Calibri"/>
-        </w:rPr>
-        <w:t xml:space="preserve"> </w:t>
-      </w:r>
-      <w:r>
-        <w:rPr>
-          <w:rFonts w:ascii="Calibri" w:eastAsia="Calibri" w:hAnsi="Calibri" w:cs="Calibri"/>
-        </w:rPr>
-        <w:t>with</w:t>
-      </w:r>
-      <w:r>
-        <w:rPr>
-          <w:rFonts w:ascii="Calibri" w:eastAsia="Calibri" w:hAnsi="Calibri" w:cs="Calibri"/>
-        </w:rPr>
-        <w:t xml:space="preserve"> visualization aid</w:t>
-      </w:r>
-      <w:r>
-        <w:rPr>
-          <w:rFonts w:ascii="Calibri" w:eastAsia="Calibri" w:hAnsi="Calibri" w:cs="Calibri"/>
-        </w:rPr>
-        <w:t xml:space="preserve"> of a Graph Network</w:t>
-      </w:r>
-      <w:r>
-        <w:rPr>
-          <w:rFonts w:ascii="Calibri" w:eastAsia="Calibri" w:hAnsi="Calibri" w:cs="Calibri"/>
-        </w:rPr>
-        <w:t>.</w:t>
-      </w:r>
-      <w:r>
-        <w:rPr>
-          <w:rFonts w:ascii="Calibri" w:eastAsia="Calibri" w:hAnsi="Calibri" w:cs="Calibri"/>
-        </w:rPr>
-        <w:t xml:space="preserve"> Created a w</w:t>
-      </w:r>
-      <w:r>
-        <w:rPr>
-          <w:rFonts w:ascii="Calibri" w:eastAsia="Calibri" w:hAnsi="Calibri" w:cs="Calibri"/>
-        </w:rPr>
-        <w:t xml:space="preserve">eb-application tool </w:t>
-      </w:r>
-      <w:r>
-        <w:rPr>
-          <w:rFonts w:ascii="Calibri" w:eastAsia="Calibri" w:hAnsi="Calibri" w:cs="Calibri"/>
-        </w:rPr>
-        <w:t xml:space="preserve">with </w:t>
-      </w:r>
-      <w:r>
-        <w:rPr>
-          <w:rFonts w:ascii="Calibri" w:eastAsia="Calibri" w:hAnsi="Calibri" w:cs="Calibri"/>
-          <w:color w:val="C45911" w:themeColor="accent2" w:themeShade="BF"/>
-        </w:rPr>
-        <w:t>JavaScript</w:t>
-      </w:r>
-      <w:r>
-        <w:rPr>
-          <w:rFonts w:ascii="Calibri" w:eastAsia="Calibri" w:hAnsi="Calibri" w:cs="Calibri"/>
-          <w:color w:val="C45911" w:themeColor="accent2" w:themeShade="BF"/>
-        </w:rPr>
-        <w:t xml:space="preserve"> </w:t>
-      </w:r>
-      <w:r>
-        <w:rPr>
-          <w:rFonts w:ascii="Calibri" w:eastAsia="Calibri" w:hAnsi="Calibri" w:cs="Calibri"/>
-        </w:rPr>
-        <w:t>front-end (</w:t>
-      </w:r>
-      <w:r>
-        <w:rPr>
-          <w:rFonts w:ascii="Calibri" w:eastAsia="Calibri" w:hAnsi="Calibri" w:cs="Calibri"/>
-          <w:color w:val="C45911" w:themeColor="accent2" w:themeShade="BF"/>
-        </w:rPr>
-        <w:t xml:space="preserve">Sigma.js </w:t>
-      </w:r>
-      <w:r>
-        <w:rPr>
-          <w:rFonts w:ascii="Calibri" w:eastAsia="Calibri" w:hAnsi="Calibri" w:cs="Calibri"/>
-        </w:rPr>
-        <w:t xml:space="preserve">+ </w:t>
-      </w:r>
-      <w:r>
-        <w:rPr>
-          <w:rFonts w:ascii="Calibri" w:eastAsia="Calibri" w:hAnsi="Calibri" w:cs="Calibri"/>
-          <w:color w:val="C45911" w:themeColor="accent2" w:themeShade="BF"/>
-        </w:rPr>
-        <w:t xml:space="preserve">Linkurious </w:t>
-      </w:r>
-      <w:r>
-        <w:rPr>
-          <w:rFonts w:ascii="Calibri" w:eastAsia="Calibri" w:hAnsi="Calibri" w:cs="Calibri"/>
-        </w:rPr>
-        <w:t>plugins</w:t>
-      </w:r>
-      <w:r>
-        <w:rPr>
-          <w:rFonts w:ascii="Calibri" w:eastAsia="Calibri" w:hAnsi="Calibri" w:cs="Calibri"/>
-        </w:rPr>
-        <w:t xml:space="preserve">), </w:t>
-      </w:r>
-      <w:r>
-        <w:rPr>
-          <w:rFonts w:ascii="Calibri" w:eastAsia="Calibri" w:hAnsi="Calibri" w:cs="Calibri"/>
-          <w:color w:val="C45911" w:themeColor="accent2" w:themeShade="BF"/>
-        </w:rPr>
-        <w:t xml:space="preserve">Java </w:t>
-      </w:r>
-      <w:r>
-        <w:rPr>
-          <w:rFonts w:ascii="Calibri" w:eastAsia="Calibri" w:hAnsi="Calibri" w:cs="Calibri"/>
-        </w:rPr>
-        <w:t>back-end (</w:t>
-      </w:r>
-      <w:r>
-        <w:rPr>
-          <w:rFonts w:ascii="Calibri" w:eastAsia="Calibri" w:hAnsi="Calibri" w:cs="Calibri"/>
-          <w:color w:val="C45911" w:themeColor="accent2" w:themeShade="BF"/>
-        </w:rPr>
-        <w:t xml:space="preserve">Tomcat </w:t>
-      </w:r>
-      <w:r>
-        <w:rPr>
-          <w:rFonts w:ascii="Calibri" w:eastAsia="Calibri" w:hAnsi="Calibri" w:cs="Calibri"/>
-        </w:rPr>
-        <w:t xml:space="preserve">server, </w:t>
-      </w:r>
-      <w:r>
-        <w:rPr>
-          <w:rFonts w:ascii="Calibri" w:eastAsia="Calibri" w:hAnsi="Calibri" w:cs="Calibri"/>
-          <w:color w:val="C45911" w:themeColor="accent2" w:themeShade="BF"/>
-        </w:rPr>
-        <w:t>Neo4j</w:t>
-      </w:r>
-      <w:r>
-        <w:rPr>
-          <w:rFonts w:ascii="Calibri" w:eastAsia="Calibri" w:hAnsi="Calibri" w:cs="Calibri"/>
-        </w:rPr>
-        <w:t xml:space="preserve">, </w:t>
-      </w:r>
-      <w:r>
-        <w:rPr>
-          <w:rFonts w:ascii="Calibri" w:eastAsia="Calibri" w:hAnsi="Calibri" w:cs="Calibri"/>
-          <w:color w:val="C45911" w:themeColor="accent2" w:themeShade="BF"/>
-        </w:rPr>
-        <w:t>Cassandra</w:t>
-      </w:r>
-      <w:r>
-        <w:rPr>
-          <w:rFonts w:ascii="Calibri" w:eastAsia="Calibri" w:hAnsi="Calibri" w:cs="Calibri"/>
-        </w:rPr>
-        <w:t>).</w:t>
-      </w:r>
-    </w:p>
-    <w:p>
-      <w:pPr>
-        <w:tabs>
-          <w:tab w:val="left" w:pos="709"/>
-        </w:tabs>
-        <w:suppressAutoHyphens/>
-        <w:spacing w:after="0" w:line="240" w:lineRule="auto"/>
-        <w:rPr>
-          <w:rFonts w:ascii="Calibri" w:eastAsia="Calibri" w:hAnsi="Calibri" w:cs="Calibri"/>
-        </w:rPr>
-      </w:pPr>
-      <w:r>
-        <w:rPr>
-          <w:rFonts w:ascii="Calibri" w:eastAsia="Calibri" w:hAnsi="Calibri" w:cs="Calibri"/>
-          <w:u w:val="single"/>
-        </w:rPr>
-        <w:t>Mission Possible</w:t>
-      </w:r>
-      <w:r>
-        <w:rPr>
-          <w:rFonts w:ascii="Calibri" w:eastAsia="Calibri" w:hAnsi="Calibri" w:cs="Calibri"/>
-        </w:rPr>
-        <w:t xml:space="preserve"> (internal startup competition)</w:t>
-      </w:r>
-      <w:r>
-        <w:rPr>
-          <w:rFonts w:ascii="Calibri" w:eastAsia="Calibri" w:hAnsi="Calibri" w:cs="Calibri"/>
-        </w:rPr>
-        <w:t>:</w:t>
-      </w:r>
-      <w:r>
-        <w:rPr>
-          <w:rFonts w:ascii="Calibri" w:eastAsia="Calibri" w:hAnsi="Calibri" w:cs="Calibri"/>
-        </w:rPr>
-        <w:t xml:space="preserve"> </w:t>
-      </w:r>
-      <w:r>
-        <w:rPr>
-          <w:rFonts w:ascii="Calibri" w:eastAsia="Calibri" w:hAnsi="Calibri" w:cs="Calibri"/>
-        </w:rPr>
-        <w:t>led a team of</w:t>
-      </w:r>
-      <w:r>
-        <w:rPr>
-          <w:rFonts w:ascii="Calibri" w:eastAsia="Calibri" w:hAnsi="Calibri" w:cs="Calibri"/>
-        </w:rPr>
-        <w:t xml:space="preserve"> 7</w:t>
-      </w:r>
-      <w:r>
-        <w:rPr>
-          <w:rFonts w:ascii="Calibri" w:eastAsia="Calibri" w:hAnsi="Calibri" w:cs="Calibri"/>
-        </w:rPr>
-        <w:t xml:space="preserve"> interns, followed lean startup methodology to </w:t>
-      </w:r>
-      <w:r>
-        <w:rPr>
-          <w:rFonts w:ascii="Calibri" w:eastAsia="Calibri" w:hAnsi="Calibri" w:cs="Calibri"/>
-        </w:rPr>
-        <w:t>develop a tool that leverages consumer data to create a thematic investme</w:t>
-      </w:r>
-      <w:r>
-        <w:rPr>
-          <w:rFonts w:ascii="Calibri" w:eastAsia="Calibri" w:hAnsi="Calibri" w:cs="Calibri"/>
-        </w:rPr>
-        <w:t>nt portfolio on a chosen theme.</w:t>
-      </w:r>
-    </w:p>
-    <w:p>
-      <w:pPr>
-        <w:tabs>
-          <w:tab w:val="left" w:pos="709"/>
-        </w:tabs>
-        <w:suppressAutoHyphens/>
-        <w:spacing w:after="0" w:line="240" w:lineRule="auto"/>
-        <w:rPr>
-          <w:rFonts w:ascii="Calibri" w:eastAsia="Calibri" w:hAnsi="Calibri" w:cs="Calibri"/>
-        </w:rPr>
-      </w:pPr>
-    </w:p>
-    <w:p>
-      <w:pPr>
-        <w:tabs>
-          <w:tab w:val="left" w:pos="709"/>
-        </w:tabs>
-        <w:suppressAutoHyphens/>
-        <w:spacing w:after="0" w:line="240" w:lineRule="auto"/>
-        <w:rPr>
-          <w:rFonts w:ascii="Calibri" w:eastAsia="Calibri" w:hAnsi="Calibri" w:cs="Calibri"/>
-        </w:rPr>
-      </w:pPr>
-      <w:r>
-        <w:rPr>
-          <w:rFonts w:ascii="Calibri" w:eastAsia="Calibri" w:hAnsi="Calibri" w:cs="Calibri"/>
-          <w:b/>
-        </w:rPr>
-        <w:t xml:space="preserve">ioSemantics  </w:t>
-      </w:r>
-      <w:r>
-        <w:rPr>
-          <w:rFonts w:ascii="Calibri" w:eastAsia="Calibri" w:hAnsi="Calibri" w:cs="Calibri"/>
-          <w:b/>
-        </w:rPr>
-        <w:tab/>
-      </w:r>
-      <w:r>
-        <w:rPr>
-          <w:rFonts w:ascii="Calibri" w:eastAsia="Calibri" w:hAnsi="Calibri" w:cs="Calibri"/>
-          <w:b/>
-        </w:rPr>
-        <w:tab/>
-      </w:r>
-      <w:r>
-        <w:rPr>
-          <w:rFonts w:ascii="Calibri" w:eastAsia="Calibri" w:hAnsi="Calibri" w:cs="Calibri"/>
-          <w:b/>
-        </w:rPr>
-        <w:tab/>
-      </w:r>
-      <w:r>
-        <w:rPr>
-          <w:rFonts w:ascii="Calibri" w:eastAsia="Calibri" w:hAnsi="Calibri" w:cs="Calibri"/>
-          <w:b/>
-        </w:rPr>
-        <w:tab/>
-      </w:r>
-      <w:r>
-        <w:rPr>
-          <w:rFonts w:ascii="Calibri" w:eastAsia="Calibri" w:hAnsi="Calibri" w:cs="Calibri"/>
-          <w:b/>
-        </w:rPr>
-        <w:tab/>
-      </w:r>
-      <w:r>
-        <w:rPr>
-          <w:rFonts w:ascii="Calibri" w:eastAsia="Calibri" w:hAnsi="Calibri" w:cs="Calibri"/>
-          <w:b/>
-        </w:rPr>
-        <w:tab/>
-      </w:r>
-      <w:r>
-        <w:rPr>
-          <w:rFonts w:ascii="Calibri" w:eastAsia="Calibri" w:hAnsi="Calibri" w:cs="Calibri"/>
-          <w:b/>
-        </w:rPr>
-        <w:tab/>
-      </w:r>
-      <w:r>
-        <w:rPr>
-          <w:rFonts w:ascii="Calibri" w:eastAsia="Calibri" w:hAnsi="Calibri" w:cs="Calibri"/>
-          <w:b/>
-        </w:rPr>
-        <w:tab/>
+      </w:pPr>
+      <w:r>
+        <w:rPr>
+          <w:rFonts w:ascii="Calibri" w:eastAsia="Calibri" w:hAnsi="Calibri" w:cs="Calibri"/>
+        </w:rPr>
         <w:t xml:space="preserve">     </w:t>
       </w:r>
       <w:r>
         <w:rPr>
           <w:rFonts w:ascii="Calibri" w:eastAsia="Calibri" w:hAnsi="Calibri" w:cs="Calibri"/>
         </w:rPr>
-        <w:t>(Software Engineering Intern, summer 2014)</w:t>
-      </w:r>
-    </w:p>
-    <w:p>
-      <w:pPr>
-        <w:tabs>
-          <w:tab w:val="left" w:pos="709"/>
-        </w:tabs>
-        <w:suppressAutoHyphens/>
-        <w:spacing w:after="0" w:line="240" w:lineRule="auto"/>
-        <w:rPr>
-          <w:rFonts w:ascii="Calibri" w:eastAsia="Calibri" w:hAnsi="Calibri" w:cs="Calibri"/>
-        </w:rPr>
-      </w:pPr>
-      <w:r>
-        <w:rPr>
-          <w:rFonts w:ascii="Calibri" w:eastAsia="Calibri" w:hAnsi="Calibri" w:cs="Calibri"/>
-        </w:rPr>
-        <w:t xml:space="preserve">Integrated AI language parser into a powerful visual platform. </w:t>
-      </w:r>
-      <w:r>
-        <w:rPr>
-          <w:rFonts w:ascii="Calibri" w:eastAsia="Calibri" w:hAnsi="Calibri" w:cs="Calibri"/>
-        </w:rPr>
-        <w:t>Developed a</w:t>
-      </w:r>
-      <w:r>
-        <w:rPr>
-          <w:rFonts w:ascii="Calibri" w:eastAsia="Calibri" w:hAnsi="Calibri" w:cs="Calibri"/>
-        </w:rPr>
-        <w:t xml:space="preserve"> </w:t>
-      </w:r>
-      <w:r>
-        <w:rPr>
-          <w:rFonts w:ascii="Calibri" w:eastAsia="Calibri" w:hAnsi="Calibri" w:cs="Calibri"/>
-          <w:color w:val="C45911" w:themeColor="accent2" w:themeShade="BF"/>
-        </w:rPr>
-        <w:t xml:space="preserve">Java </w:t>
-      </w:r>
-      <w:r>
-        <w:rPr>
-          <w:rFonts w:ascii="Calibri" w:eastAsia="Calibri" w:hAnsi="Calibri" w:cs="Calibri"/>
-        </w:rPr>
-        <w:t xml:space="preserve">RCP </w:t>
-      </w:r>
-      <w:r>
-        <w:t>using</w:t>
-      </w:r>
-      <w:r>
-        <w:rPr>
-          <w:rFonts w:ascii="Calibri" w:eastAsia="Calibri" w:hAnsi="Calibri" w:cs="Calibri"/>
-        </w:rPr>
-        <w:t xml:space="preserve"> object-oriented design. </w:t>
-      </w:r>
-      <w:r>
-        <w:rPr>
-          <w:rFonts w:ascii="Calibri" w:eastAsia="Calibri" w:hAnsi="Calibri" w:cs="Calibri"/>
-        </w:rPr>
-        <w:t>Focused on GUI design and programming, data visualization, script automation,</w:t>
-      </w:r>
-      <w:r>
-        <w:rPr>
-          <w:rFonts w:ascii="Calibri" w:eastAsia="Calibri" w:hAnsi="Calibri" w:cs="Calibri"/>
-        </w:rPr>
-        <w:t xml:space="preserve"> distributed systems integration into the </w:t>
-      </w:r>
-      <w:r>
-        <w:rPr>
-          <w:rFonts w:ascii="Calibri" w:eastAsia="Calibri" w:hAnsi="Calibri" w:cs="Calibri"/>
-        </w:rPr>
-        <w:t xml:space="preserve">platform and designing </w:t>
-      </w:r>
-      <w:r>
-        <w:rPr>
-          <w:rFonts w:ascii="Calibri" w:eastAsia="Calibri" w:hAnsi="Calibri" w:cs="Calibri"/>
-        </w:rPr>
-        <w:t xml:space="preserve">UML </w:t>
-      </w:r>
-      <w:r>
-        <w:rPr>
-          <w:rFonts w:ascii="Calibri" w:eastAsia="Calibri" w:hAnsi="Calibri" w:cs="Calibri"/>
-        </w:rPr>
-        <w:t xml:space="preserve">diagrams </w:t>
-      </w:r>
-      <w:r>
-        <w:rPr>
-          <w:rFonts w:ascii="Calibri" w:eastAsia="Calibri" w:hAnsi="Calibri" w:cs="Calibri"/>
-        </w:rPr>
-        <w:t>in an agile start-up environment.</w:t>
-      </w:r>
-      <w:r>
-        <w:rPr>
-          <w:rFonts w:ascii="Calibri" w:eastAsia="Calibri" w:hAnsi="Calibri" w:cs="Calibri"/>
-        </w:rPr>
-        <w:t xml:space="preserve"> </w:t>
-      </w:r>
-    </w:p>
-    <w:bookmarkEnd w:id="1"/>
-    <w:p>
-      <w:pPr>
-        <w:tabs>
-          <w:tab w:val="left" w:pos="709"/>
-        </w:tabs>
-        <w:suppressAutoHyphens/>
-        <w:spacing w:after="0" w:line="240" w:lineRule="auto"/>
-        <w:rPr>
-          <w:rFonts w:ascii="Times New Roman" w:eastAsia="Times New Roman" w:hAnsi="Times New Roman" w:cs="Times New Roman"/>
-        </w:rPr>
-      </w:pPr>
-    </w:p>
-    <w:p>
-      <w:pPr>
-        <w:tabs>
-          <w:tab w:val="left" w:pos="709"/>
-        </w:tabs>
-        <w:suppressAutoHyphens/>
-        <w:spacing w:after="0" w:line="240" w:lineRule="auto"/>
-        <w:rPr>
-          <w:rFonts w:ascii="Times New Roman" w:eastAsia="Times New Roman" w:hAnsi="Times New Roman" w:cs="Times New Roman"/>
-        </w:rPr>
-      </w:pPr>
-      <w:r>
-        <w:rPr>
-          <w:rFonts w:ascii="Calibri" w:eastAsia="Calibri" w:hAnsi="Calibri" w:cs="Calibri"/>
-          <w:b/>
-        </w:rPr>
-        <w:t>Research:</w:t>
-      </w:r>
-      <w:r>
-        <w:rPr>
-          <w:rFonts w:ascii="Calibri" w:eastAsia="Calibri" w:hAnsi="Calibri" w:cs="Calibri"/>
-          <w:i/>
-        </w:rPr>
-        <w:t xml:space="preserve"> Nonlinear Dynamics of Computer Performance, </w:t>
-      </w:r>
-      <w:r>
-        <w:rPr>
-          <w:rFonts w:ascii="Calibri" w:eastAsia="Calibri" w:hAnsi="Calibri" w:cs="Calibri"/>
-        </w:rPr>
-        <w:t xml:space="preserve">Elizabeth Bradley, </w:t>
-      </w:r>
-      <w:r>
-        <w:rPr>
-          <w:rFonts w:ascii="Calibri" w:eastAsia="Calibri" w:hAnsi="Calibri" w:cs="Calibri"/>
-        </w:rPr>
-        <w:t>PhD</w:t>
-      </w:r>
-      <w:r>
-        <w:rPr>
-          <w:rFonts w:ascii="Calibri" w:eastAsia="Calibri" w:hAnsi="Calibri" w:cs="Calibri"/>
-          <w:b/>
-          <w:i/>
-        </w:rPr>
-        <w:t xml:space="preserve">              </w:t>
-      </w:r>
-      <w:r>
-        <w:rPr>
-          <w:rFonts w:ascii="Calibri" w:eastAsia="Calibri" w:hAnsi="Calibri" w:cs="Calibri"/>
-          <w:i/>
-        </w:rPr>
-        <w:t>(</w:t>
-      </w:r>
-      <w:r>
-        <w:rPr>
-          <w:rFonts w:ascii="Calibri" w:eastAsia="Calibri" w:hAnsi="Calibri" w:cs="Calibri"/>
-        </w:rPr>
-        <w:t>Research Assistant, 2013-2014)</w:t>
-      </w:r>
-    </w:p>
-    <w:p>
-      <w:pPr>
-        <w:tabs>
-          <w:tab w:val="left" w:pos="709"/>
-        </w:tabs>
-        <w:suppressAutoHyphens/>
-        <w:spacing w:after="0" w:line="240" w:lineRule="auto"/>
-        <w:rPr>
-          <w:rFonts w:ascii="Calibri" w:eastAsia="Calibri" w:hAnsi="Calibri" w:cs="Calibri"/>
-        </w:rPr>
-      </w:pPr>
-      <w:r>
-        <w:rPr>
-          <w:rFonts w:ascii="Calibri" w:eastAsia="Calibri" w:hAnsi="Calibri" w:cs="Calibri"/>
-        </w:rPr>
-        <w:t xml:space="preserve">Proved </w:t>
-      </w:r>
-      <w:r>
-        <w:rPr>
-          <w:rFonts w:ascii="Calibri" w:eastAsia="Calibri" w:hAnsi="Calibri" w:cs="Calibri"/>
-        </w:rPr>
-        <w:t xml:space="preserve">inconsistency of correlation patterns between parameters such as temperature of the processor, RAM usage, </w:t>
-      </w:r>
-      <w:r>
-        <w:rPr>
-          <w:rFonts w:ascii="Calibri" w:eastAsia="Calibri" w:hAnsi="Calibri" w:cs="Calibri"/>
-        </w:rPr>
-        <w:t xml:space="preserve">number of tasks performed at once </w:t>
-      </w:r>
-      <w:r>
-        <w:rPr>
-          <w:rFonts w:ascii="Calibri" w:eastAsia="Calibri" w:hAnsi="Calibri" w:cs="Calibri"/>
-        </w:rPr>
-        <w:t>etc. and the CPU’s performance</w:t>
-      </w:r>
-      <w:r>
-        <w:rPr>
-          <w:rFonts w:ascii="Calibri" w:eastAsia="Calibri" w:hAnsi="Calibri" w:cs="Calibri"/>
-        </w:rPr>
-        <w:t xml:space="preserve">. Worked with the rest of the team to understand the </w:t>
-      </w:r>
-      <w:r>
-        <w:rPr>
-          <w:rFonts w:ascii="Calibri" w:eastAsia="Calibri" w:hAnsi="Calibri" w:cs="Calibri"/>
-        </w:rPr>
-        <w:t>CPU’s performance and to show tha</w:t>
-      </w:r>
-      <w:r>
-        <w:rPr>
-          <w:rFonts w:ascii="Calibri" w:eastAsia="Calibri" w:hAnsi="Calibri" w:cs="Calibri"/>
-        </w:rPr>
-        <w:t>t it</w:t>
-      </w:r>
-      <w:r>
-        <w:rPr>
-          <w:rFonts w:ascii="Calibri" w:eastAsia="Calibri" w:hAnsi="Calibri" w:cs="Calibri"/>
-        </w:rPr>
-        <w:t xml:space="preserve"> has a </w:t>
-      </w:r>
-      <w:r>
-        <w:rPr>
-          <w:rFonts w:ascii="Calibri" w:eastAsia="Calibri" w:hAnsi="Calibri" w:cs="Calibri"/>
-        </w:rPr>
-        <w:t>positive Maximal Lyapunov exponent</w:t>
-      </w:r>
-      <w:r>
-        <w:rPr>
-          <w:rFonts w:ascii="Calibri" w:eastAsia="Calibri" w:hAnsi="Calibri" w:cs="Calibri"/>
-        </w:rPr>
-        <w:t>, meaning that i</w:t>
-      </w:r>
-      <w:r>
-        <w:rPr>
-          <w:rFonts w:ascii="Calibri" w:eastAsia="Calibri" w:hAnsi="Calibri" w:cs="Calibri"/>
-        </w:rPr>
-        <w:t>t</w:t>
-      </w:r>
-      <w:r>
-        <w:rPr>
-          <w:rFonts w:ascii="Calibri" w:eastAsia="Calibri" w:hAnsi="Calibri" w:cs="Calibri"/>
-        </w:rPr>
-        <w:t xml:space="preserve"> exhibits signs of chaotic behavior.</w:t>
-      </w:r>
-    </w:p>
-    <w:p>
-      <w:pPr>
-        <w:tabs>
-          <w:tab w:val="left" w:pos="709"/>
-        </w:tabs>
-        <w:suppressAutoHyphens/>
-        <w:spacing w:after="0" w:line="240" w:lineRule="auto"/>
-        <w:rPr>
-          <w:rFonts w:ascii="Times New Roman" w:eastAsia="Times New Roman" w:hAnsi="Times New Roman" w:cs="Times New Roman"/>
-        </w:rPr>
-      </w:pPr>
+        <w:t>(read more on my webpage: 94kazakov.github.io)</w:t>
+      </w:r>
+      <w:bookmarkStart w:id="1" w:name="_GoBack"/>
+      <w:bookmarkEnd w:id="1"/>
     </w:p>
     <w:sectPr>
       <w:pgSz w:w="12240" w:h="15840"/>
@@ -3216,6 +2563,119 @@
     </w:lvl>
   </w:abstractNum>
   <w:abstractNum w:abstractNumId="3" w15:restartNumberingAfterBreak="0">
+    <w:nsid w:val="58557455"/>
+    <w:multiLevelType w:val="hybridMultilevel"/>
+    <w:tmpl w:val="7A42CC48"/>
+    <w:lvl w:ilvl="0" w:tplc="04090001">
+      <w:start w:val="1"/>
+      <w:numFmt w:val="bullet"/>
+      <w:lvlText w:val=""/>
+      <w:lvlJc w:val="left"/>
+      <w:pPr>
+        <w:ind w:left="360" w:hanging="360"/>
+      </w:pPr>
+      <w:rPr>
+        <w:rFonts w:ascii="Symbol" w:hAnsi="Symbol" w:hint="default"/>
+      </w:rPr>
+    </w:lvl>
+    <w:lvl w:ilvl="1" w:tplc="04090003" w:tentative="1">
+      <w:start w:val="1"/>
+      <w:numFmt w:val="bullet"/>
+      <w:lvlText w:val="o"/>
+      <w:lvlJc w:val="left"/>
+      <w:pPr>
+        <w:ind w:left="1080" w:hanging="360"/>
+      </w:pPr>
+      <w:rPr>
+        <w:rFonts w:ascii="Courier New" w:hAnsi="Courier New" w:cs="Courier New" w:hint="default"/>
+      </w:rPr>
+    </w:lvl>
+    <w:lvl w:ilvl="2" w:tplc="04090005" w:tentative="1">
+      <w:start w:val="1"/>
+      <w:numFmt w:val="bullet"/>
+      <w:lvlText w:val=""/>
+      <w:lvlJc w:val="left"/>
+      <w:pPr>
+        <w:ind w:left="1800" w:hanging="360"/>
+      </w:pPr>
+      <w:rPr>
+        <w:rFonts w:ascii="Wingdings" w:hAnsi="Wingdings" w:hint="default"/>
+      </w:rPr>
+    </w:lvl>
+    <w:lvl w:ilvl="3" w:tplc="04090001" w:tentative="1">
+      <w:start w:val="1"/>
+      <w:numFmt w:val="bullet"/>
+      <w:lvlText w:val=""/>
+      <w:lvlJc w:val="left"/>
+      <w:pPr>
+        <w:ind w:left="2520" w:hanging="360"/>
+      </w:pPr>
+      <w:rPr>
+        <w:rFonts w:ascii="Symbol" w:hAnsi="Symbol" w:hint="default"/>
+      </w:rPr>
+    </w:lvl>
+    <w:lvl w:ilvl="4" w:tplc="04090003" w:tentative="1">
+      <w:start w:val="1"/>
+      <w:numFmt w:val="bullet"/>
+      <w:lvlText w:val="o"/>
+      <w:lvlJc w:val="left"/>
+      <w:pPr>
+        <w:ind w:left="3240" w:hanging="360"/>
+      </w:pPr>
+      <w:rPr>
+        <w:rFonts w:ascii="Courier New" w:hAnsi="Courier New" w:cs="Courier New" w:hint="default"/>
+      </w:rPr>
+    </w:lvl>
+    <w:lvl w:ilvl="5" w:tplc="04090005" w:tentative="1">
+      <w:start w:val="1"/>
+      <w:numFmt w:val="bullet"/>
+      <w:lvlText w:val=""/>
+      <w:lvlJc w:val="left"/>
+      <w:pPr>
+        <w:ind w:left="3960" w:hanging="360"/>
+      </w:pPr>
+      <w:rPr>
+        <w:rFonts w:ascii="Wingdings" w:hAnsi="Wingdings" w:hint="default"/>
+      </w:rPr>
+    </w:lvl>
+    <w:lvl w:ilvl="6" w:tplc="04090001" w:tentative="1">
+      <w:start w:val="1"/>
+      <w:numFmt w:val="bullet"/>
+      <w:lvlText w:val=""/>
+      <w:lvlJc w:val="left"/>
+      <w:pPr>
+        <w:ind w:left="4680" w:hanging="360"/>
+      </w:pPr>
+      <w:rPr>
+        <w:rFonts w:ascii="Symbol" w:hAnsi="Symbol" w:hint="default"/>
+      </w:rPr>
+    </w:lvl>
+    <w:lvl w:ilvl="7" w:tplc="04090003" w:tentative="1">
+      <w:start w:val="1"/>
+      <w:numFmt w:val="bullet"/>
+      <w:lvlText w:val="o"/>
+      <w:lvlJc w:val="left"/>
+      <w:pPr>
+        <w:ind w:left="5400" w:hanging="360"/>
+      </w:pPr>
+      <w:rPr>
+        <w:rFonts w:ascii="Courier New" w:hAnsi="Courier New" w:cs="Courier New" w:hint="default"/>
+      </w:rPr>
+    </w:lvl>
+    <w:lvl w:ilvl="8" w:tplc="04090005" w:tentative="1">
+      <w:start w:val="1"/>
+      <w:numFmt w:val="bullet"/>
+      <w:lvlText w:val=""/>
+      <w:lvlJc w:val="left"/>
+      <w:pPr>
+        <w:ind w:left="6120" w:hanging="360"/>
+      </w:pPr>
+      <w:rPr>
+        <w:rFonts w:ascii="Wingdings" w:hAnsi="Wingdings" w:hint="default"/>
+      </w:rPr>
+    </w:lvl>
+  </w:abstractNum>
+  <w:abstractNum w:abstractNumId="4" w15:restartNumberingAfterBreak="0">
     <w:nsid w:val="5D6F22F7"/>
     <w:multiLevelType w:val="hybridMultilevel"/>
     <w:tmpl w:val="29561ED4"/>
@@ -3328,7 +2788,7 @@
       </w:rPr>
     </w:lvl>
   </w:abstractNum>
-  <w:abstractNum w:abstractNumId="4" w15:restartNumberingAfterBreak="0">
+  <w:abstractNum w:abstractNumId="5" w15:restartNumberingAfterBreak="0">
     <w:nsid w:val="61140C33"/>
     <w:multiLevelType w:val="multilevel"/>
     <w:tmpl w:val="403236E8"/>
@@ -3477,7 +2937,7 @@
       </w:rPr>
     </w:lvl>
   </w:abstractNum>
-  <w:abstractNum w:abstractNumId="5" w15:restartNumberingAfterBreak="0">
+  <w:abstractNum w:abstractNumId="6" w15:restartNumberingAfterBreak="0">
     <w:nsid w:val="6B7367C6"/>
     <w:multiLevelType w:val="multilevel"/>
     <w:tmpl w:val="DE50288A"/>
@@ -3626,7 +3086,7 @@
       </w:rPr>
     </w:lvl>
   </w:abstractNum>
-  <w:abstractNum w:abstractNumId="6" w15:restartNumberingAfterBreak="0">
+  <w:abstractNum w:abstractNumId="7" w15:restartNumberingAfterBreak="0">
     <w:nsid w:val="70AF4013"/>
     <w:multiLevelType w:val="multilevel"/>
     <w:tmpl w:val="CEA8B618"/>
@@ -3776,25 +3236,28 @@
     </w:lvl>
   </w:abstractNum>
   <w:num w:numId="1">
-    <w:abstractNumId w:val="4"/>
+    <w:abstractNumId w:val="5"/>
   </w:num>
   <w:num w:numId="2">
-    <w:abstractNumId w:val="5"/>
+    <w:abstractNumId w:val="6"/>
   </w:num>
   <w:num w:numId="3">
     <w:abstractNumId w:val="1"/>
   </w:num>
   <w:num w:numId="4">
-    <w:abstractNumId w:val="6"/>
+    <w:abstractNumId w:val="7"/>
   </w:num>
   <w:num w:numId="5">
-    <w:abstractNumId w:val="3"/>
+    <w:abstractNumId w:val="4"/>
   </w:num>
   <w:num w:numId="6">
     <w:abstractNumId w:val="0"/>
   </w:num>
   <w:num w:numId="7">
     <w:abstractNumId w:val="2"/>
+  </w:num>
+  <w:num w:numId="8">
+    <w:abstractNumId w:val="3"/>
   </w:num>
 </w:numbering>
 </file>
@@ -4635,7 +4098,7 @@
 </file>
 
 <file path=customXml/itemProps1.xml><?xml version="1.0" encoding="utf-8"?>
-<ds:datastoreItem xmlns:ds="http://schemas.openxmlformats.org/officeDocument/2006/customXml" ds:itemID="{C49A15A1-9563-4A29-B229-2907F4A1FE18}">
+<ds:datastoreItem xmlns:ds="http://schemas.openxmlformats.org/officeDocument/2006/customXml" ds:itemID="{A518C3CF-57D3-412F-A7D7-15C552039BAC}">
   <ds:schemaRefs>
     <ds:schemaRef ds:uri="http://schemas.openxmlformats.org/officeDocument/2006/bibliography"/>
   </ds:schemaRefs>
